--- a/Documentos/gestao-de-configuracao/REALLIFEPlanodeGerenciadeConfiguracao.docx
+++ b/Documentos/gestao-de-configuracao/REALLIFEPlanodeGerenciadeConfiguracao.docx
@@ -232,64 +232,46 @@
           <w:sz w:val="27"/>
           <w:szCs w:val="27"/>
         </w:rPr>
-        <w:t xml:space="preserve">Sistema de </w:t>
-      </w:r>
-      <w:r>
+        <w:t>Sistema de Controle de Agendas</w:t>
+      </w:r>
+    </w:p>
+    <w:p>
+      <w:pPr>
+        <w:autoSpaceDE w:val="0"/>
+        <w:autoSpaceDN w:val="0"/>
+        <w:adjustRightInd w:val="0"/>
+        <w:spacing w:after="0" w:line="240" w:lineRule="auto"/>
+        <w:jc w:val="center"/>
         <w:rPr>
           <w:rFonts w:ascii="Verdana" w:hAnsi="Verdana" w:cs="Verdana"/>
           <w:color w:val="000000"/>
           <w:sz w:val="27"/>
           <w:szCs w:val="27"/>
         </w:rPr>
-        <w:t>Controle de Agendas</w:t>
-      </w:r>
-    </w:p>
-    <w:p>
-      <w:pPr>
-        <w:autoSpaceDE w:val="0"/>
-        <w:autoSpaceDN w:val="0"/>
-        <w:adjustRightInd w:val="0"/>
-        <w:spacing w:after="0" w:line="240" w:lineRule="auto"/>
-        <w:jc w:val="center"/>
-        <w:rPr>
-          <w:rFonts w:ascii="Verdana" w:hAnsi="Verdana" w:cs="Verdana"/>
-          <w:color w:val="000000"/>
-          <w:sz w:val="27"/>
-          <w:szCs w:val="27"/>
-        </w:rPr>
-      </w:pPr>
-    </w:p>
-    <w:p>
-      <w:pPr>
-        <w:autoSpaceDE w:val="0"/>
-        <w:autoSpaceDN w:val="0"/>
-        <w:adjustRightInd w:val="0"/>
-        <w:spacing w:after="0" w:line="240" w:lineRule="auto"/>
-        <w:jc w:val="center"/>
-        <w:rPr>
-          <w:rFonts w:ascii="Verdana" w:hAnsi="Verdana" w:cs="Verdana"/>
-          <w:color w:val="000000"/>
-          <w:sz w:val="23"/>
-          <w:szCs w:val="23"/>
-        </w:rPr>
-      </w:pPr>
-      <w:r>
-        <w:rPr>
-          <w:rFonts w:ascii="Verdana" w:hAnsi="Verdana" w:cs="Verdana"/>
-          <w:color w:val="000000"/>
-          <w:sz w:val="23"/>
-          <w:szCs w:val="23"/>
-        </w:rPr>
-        <w:t xml:space="preserve">Cliente: </w:t>
-      </w:r>
-      <w:r>
-        <w:rPr>
-          <w:rFonts w:ascii="Verdana" w:hAnsi="Verdana" w:cs="Verdana"/>
-          <w:color w:val="000000"/>
-          <w:sz w:val="23"/>
-          <w:szCs w:val="23"/>
-        </w:rPr>
-        <w:t xml:space="preserve">IFMG – Instituto Federal de Minas Gerais – Campus </w:t>
+      </w:pPr>
+    </w:p>
+    <w:p>
+      <w:pPr>
+        <w:autoSpaceDE w:val="0"/>
+        <w:autoSpaceDN w:val="0"/>
+        <w:adjustRightInd w:val="0"/>
+        <w:spacing w:after="0" w:line="240" w:lineRule="auto"/>
+        <w:jc w:val="center"/>
+        <w:rPr>
+          <w:rFonts w:ascii="Verdana" w:hAnsi="Verdana" w:cs="Verdana"/>
+          <w:color w:val="000000"/>
+          <w:sz w:val="23"/>
+          <w:szCs w:val="23"/>
+        </w:rPr>
+      </w:pPr>
+      <w:r>
+        <w:rPr>
+          <w:rFonts w:ascii="Verdana" w:hAnsi="Verdana" w:cs="Verdana"/>
+          <w:color w:val="000000"/>
+          <w:sz w:val="23"/>
+          <w:szCs w:val="23"/>
+        </w:rPr>
+        <w:t xml:space="preserve">Cliente: IFMG – Instituto Federal de Minas Gerais – Campus </w:t>
       </w:r>
       <w:proofErr w:type="spellStart"/>
       <w:r>
@@ -527,35 +509,53 @@
           <w:sz w:val="24"/>
           <w:szCs w:val="24"/>
         </w:rPr>
-        <w:t xml:space="preserve">| </w:t>
-      </w:r>
-      <w:r>
+        <w:t>| 20/06/2016</w:t>
+      </w:r>
+    </w:p>
+    <w:p>
+      <w:pPr>
+        <w:autoSpaceDE w:val="0"/>
+        <w:autoSpaceDN w:val="0"/>
+        <w:adjustRightInd w:val="0"/>
+        <w:spacing w:after="0" w:line="240" w:lineRule="auto"/>
+        <w:jc w:val="center"/>
         <w:rPr>
           <w:rFonts w:ascii="Verdana" w:hAnsi="Verdana" w:cs="Verdana"/>
           <w:color w:val="000000"/>
           <w:sz w:val="24"/>
           <w:szCs w:val="24"/>
         </w:rPr>
-        <w:t>20</w:t>
-      </w:r>
-      <w:r>
+      </w:pPr>
+    </w:p>
+    <w:p>
+      <w:pPr>
+        <w:autoSpaceDE w:val="0"/>
+        <w:autoSpaceDN w:val="0"/>
+        <w:adjustRightInd w:val="0"/>
+        <w:spacing w:after="0" w:line="240" w:lineRule="auto"/>
+        <w:jc w:val="center"/>
         <w:rPr>
           <w:rFonts w:ascii="Verdana" w:hAnsi="Verdana" w:cs="Verdana"/>
           <w:color w:val="000000"/>
           <w:sz w:val="24"/>
           <w:szCs w:val="24"/>
         </w:rPr>
-        <w:t>/0</w:t>
-      </w:r>
-      <w:r>
+      </w:pPr>
+    </w:p>
+    <w:p>
+      <w:pPr>
+        <w:autoSpaceDE w:val="0"/>
+        <w:autoSpaceDN w:val="0"/>
+        <w:adjustRightInd w:val="0"/>
+        <w:spacing w:after="0" w:line="240" w:lineRule="auto"/>
+        <w:jc w:val="center"/>
         <w:rPr>
           <w:rFonts w:ascii="Verdana" w:hAnsi="Verdana" w:cs="Verdana"/>
           <w:color w:val="000000"/>
           <w:sz w:val="24"/>
           <w:szCs w:val="24"/>
         </w:rPr>
-        <w:t>6/2016</w:t>
-      </w:r>
+      </w:pPr>
     </w:p>
     <w:p>
       <w:pPr>
@@ -672,72 +672,18 @@
         <w:rPr>
           <w:rFonts w:ascii="Verdana" w:hAnsi="Verdana" w:cs="Verdana"/>
           <w:color w:val="000000"/>
-          <w:sz w:val="24"/>
-          <w:szCs w:val="24"/>
-        </w:rPr>
-      </w:pPr>
-    </w:p>
-    <w:p>
-      <w:pPr>
-        <w:autoSpaceDE w:val="0"/>
-        <w:autoSpaceDN w:val="0"/>
-        <w:adjustRightInd w:val="0"/>
-        <w:spacing w:after="0" w:line="240" w:lineRule="auto"/>
-        <w:jc w:val="center"/>
-        <w:rPr>
-          <w:rFonts w:ascii="Verdana" w:hAnsi="Verdana" w:cs="Verdana"/>
-          <w:color w:val="000000"/>
-          <w:sz w:val="24"/>
-          <w:szCs w:val="24"/>
-        </w:rPr>
-      </w:pPr>
-    </w:p>
-    <w:p>
-      <w:pPr>
-        <w:autoSpaceDE w:val="0"/>
-        <w:autoSpaceDN w:val="0"/>
-        <w:adjustRightInd w:val="0"/>
-        <w:spacing w:after="0" w:line="240" w:lineRule="auto"/>
-        <w:jc w:val="center"/>
-        <w:rPr>
-          <w:rFonts w:ascii="Verdana" w:hAnsi="Verdana" w:cs="Verdana"/>
-          <w:color w:val="000000"/>
-          <w:sz w:val="24"/>
-          <w:szCs w:val="24"/>
-        </w:rPr>
-      </w:pPr>
-    </w:p>
-    <w:p>
-      <w:pPr>
-        <w:autoSpaceDE w:val="0"/>
-        <w:autoSpaceDN w:val="0"/>
-        <w:adjustRightInd w:val="0"/>
-        <w:spacing w:after="0" w:line="240" w:lineRule="auto"/>
-        <w:jc w:val="center"/>
-        <w:rPr>
-          <w:rFonts w:ascii="Verdana" w:hAnsi="Verdana" w:cs="Verdana"/>
-          <w:color w:val="000000"/>
-          <w:sz w:val="23"/>
-          <w:szCs w:val="23"/>
-        </w:rPr>
-      </w:pPr>
-      <w:r>
-        <w:rPr>
-          <w:rFonts w:ascii="Verdana" w:hAnsi="Verdana" w:cs="Verdana"/>
-          <w:color w:val="000000"/>
-          <w:sz w:val="23"/>
-          <w:szCs w:val="23"/>
-        </w:rPr>
-        <w:t xml:space="preserve">Responsáveis: </w:t>
-      </w:r>
-      <w:r>
-        <w:rPr>
-          <w:rFonts w:ascii="Verdana" w:hAnsi="Verdana" w:cs="Verdana"/>
-          <w:color w:val="000000"/>
-          <w:sz w:val="23"/>
-          <w:szCs w:val="23"/>
-        </w:rPr>
-        <w:t xml:space="preserve">Ubiratan Hilario e </w:t>
+          <w:sz w:val="23"/>
+          <w:szCs w:val="23"/>
+        </w:rPr>
+      </w:pPr>
+      <w:r>
+        <w:rPr>
+          <w:rFonts w:ascii="Verdana" w:hAnsi="Verdana" w:cs="Verdana"/>
+          <w:color w:val="000000"/>
+          <w:sz w:val="23"/>
+          <w:szCs w:val="23"/>
+        </w:rPr>
+        <w:t xml:space="preserve">Responsáveis: Ubiratan Hilario e </w:t>
       </w:r>
       <w:proofErr w:type="spellStart"/>
       <w:r>
@@ -3347,6 +3293,462 @@
         <w:adjustRightInd w:val="0"/>
         <w:spacing w:after="0" w:line="240" w:lineRule="auto"/>
         <w:rPr>
+          <w:rFonts w:ascii="Verdana" w:hAnsi="Verdana" w:cs="Verdana"/>
+          <w:b/>
+          <w:bCs/>
+          <w:color w:val="000000"/>
+          <w:sz w:val="23"/>
+          <w:szCs w:val="23"/>
+        </w:rPr>
+      </w:pPr>
+      <w:r>
+        <w:rPr>
+          <w:rFonts w:ascii="Verdana" w:hAnsi="Verdana" w:cs="Verdana"/>
+          <w:b/>
+          <w:bCs/>
+          <w:color w:val="000000"/>
+          <w:sz w:val="23"/>
+          <w:szCs w:val="23"/>
+        </w:rPr>
+        <w:t>1. Introdução</w:t>
+      </w:r>
+    </w:p>
+    <w:p>
+      <w:pPr>
+        <w:autoSpaceDE w:val="0"/>
+        <w:autoSpaceDN w:val="0"/>
+        <w:adjustRightInd w:val="0"/>
+        <w:spacing w:after="0" w:line="240" w:lineRule="auto"/>
+        <w:rPr>
+          <w:rFonts w:ascii="Verdana" w:hAnsi="Verdana" w:cs="Verdana"/>
+          <w:b/>
+          <w:bCs/>
+          <w:color w:val="000000"/>
+          <w:sz w:val="23"/>
+          <w:szCs w:val="23"/>
+        </w:rPr>
+      </w:pPr>
+      <w:r>
+        <w:rPr>
+          <w:rFonts w:ascii="Verdana" w:hAnsi="Verdana" w:cs="Verdana"/>
+          <w:b/>
+          <w:bCs/>
+          <w:color w:val="000000"/>
+          <w:sz w:val="23"/>
+          <w:szCs w:val="23"/>
+        </w:rPr>
+        <w:t xml:space="preserve">1.1Propósito </w:t>
+      </w:r>
+    </w:p>
+    <w:p>
+      <w:pPr>
+        <w:autoSpaceDE w:val="0"/>
+        <w:autoSpaceDN w:val="0"/>
+        <w:adjustRightInd w:val="0"/>
+        <w:spacing w:after="0" w:line="240" w:lineRule="auto"/>
+        <w:rPr>
+          <w:rFonts w:ascii="Verdana" w:hAnsi="Verdana" w:cs="Verdana"/>
+          <w:b/>
+          <w:bCs/>
+          <w:color w:val="000000"/>
+          <w:sz w:val="23"/>
+          <w:szCs w:val="23"/>
+        </w:rPr>
+      </w:pPr>
+      <w:r>
+        <w:rPr>
+          <w:rFonts w:ascii="Verdana" w:hAnsi="Verdana" w:cs="Verdana"/>
+          <w:b/>
+          <w:bCs/>
+          <w:color w:val="000000"/>
+          <w:sz w:val="23"/>
+          <w:szCs w:val="23"/>
+        </w:rPr>
+        <w:t>1.2Escopo</w:t>
+      </w:r>
+    </w:p>
+    <w:p>
+      <w:pPr>
+        <w:autoSpaceDE w:val="0"/>
+        <w:autoSpaceDN w:val="0"/>
+        <w:adjustRightInd w:val="0"/>
+        <w:spacing w:after="0" w:line="240" w:lineRule="auto"/>
+        <w:rPr>
+          <w:rFonts w:ascii="Verdana" w:hAnsi="Verdana" w:cs="Verdana"/>
+          <w:b/>
+          <w:bCs/>
+          <w:color w:val="000000"/>
+          <w:sz w:val="23"/>
+          <w:szCs w:val="23"/>
+        </w:rPr>
+      </w:pPr>
+      <w:r>
+        <w:rPr>
+          <w:rFonts w:ascii="Verdana" w:hAnsi="Verdana" w:cs="Verdana"/>
+          <w:b/>
+          <w:bCs/>
+          <w:color w:val="000000"/>
+          <w:sz w:val="23"/>
+          <w:szCs w:val="23"/>
+        </w:rPr>
+        <w:t>1.3Convenções, termos e abreviações</w:t>
+      </w:r>
+    </w:p>
+    <w:p>
+      <w:pPr>
+        <w:autoSpaceDE w:val="0"/>
+        <w:autoSpaceDN w:val="0"/>
+        <w:adjustRightInd w:val="0"/>
+        <w:spacing w:after="0" w:line="240" w:lineRule="auto"/>
+        <w:rPr>
+          <w:rFonts w:ascii="Verdana" w:hAnsi="Verdana" w:cs="Verdana"/>
+          <w:b/>
+          <w:bCs/>
+          <w:color w:val="000000"/>
+          <w:sz w:val="23"/>
+          <w:szCs w:val="23"/>
+        </w:rPr>
+      </w:pPr>
+      <w:r>
+        <w:rPr>
+          <w:rFonts w:ascii="Verdana" w:hAnsi="Verdana" w:cs="Verdana"/>
+          <w:b/>
+          <w:bCs/>
+          <w:color w:val="000000"/>
+          <w:sz w:val="23"/>
+          <w:szCs w:val="23"/>
+        </w:rPr>
+        <w:t xml:space="preserve">1.4Referências </w:t>
+      </w:r>
+    </w:p>
+    <w:p>
+      <w:pPr>
+        <w:autoSpaceDE w:val="0"/>
+        <w:autoSpaceDN w:val="0"/>
+        <w:adjustRightInd w:val="0"/>
+        <w:spacing w:after="0" w:line="240" w:lineRule="auto"/>
+        <w:rPr>
+          <w:rFonts w:ascii="Verdana" w:hAnsi="Verdana" w:cs="Verdana"/>
+          <w:b/>
+          <w:bCs/>
+          <w:color w:val="000000"/>
+          <w:sz w:val="23"/>
+          <w:szCs w:val="23"/>
+        </w:rPr>
+      </w:pPr>
+      <w:r>
+        <w:rPr>
+          <w:rFonts w:ascii="Verdana" w:hAnsi="Verdana" w:cs="Verdana"/>
+          <w:b/>
+          <w:bCs/>
+          <w:color w:val="000000"/>
+          <w:sz w:val="23"/>
+          <w:szCs w:val="23"/>
+        </w:rPr>
+        <w:t>2. Organização</w:t>
+      </w:r>
+    </w:p>
+    <w:p>
+      <w:pPr>
+        <w:autoSpaceDE w:val="0"/>
+        <w:autoSpaceDN w:val="0"/>
+        <w:adjustRightInd w:val="0"/>
+        <w:spacing w:after="0" w:line="240" w:lineRule="auto"/>
+        <w:rPr>
+          <w:rFonts w:ascii="Verdana" w:hAnsi="Verdana" w:cs="Verdana"/>
+          <w:b/>
+          <w:bCs/>
+          <w:color w:val="000000"/>
+          <w:sz w:val="23"/>
+          <w:szCs w:val="23"/>
+        </w:rPr>
+      </w:pPr>
+      <w:r>
+        <w:rPr>
+          <w:rFonts w:ascii="Verdana" w:hAnsi="Verdana" w:cs="Verdana"/>
+          <w:b/>
+          <w:bCs/>
+          <w:color w:val="000000"/>
+          <w:sz w:val="23"/>
+          <w:szCs w:val="23"/>
+        </w:rPr>
+        <w:t xml:space="preserve">2.1 Identificação de Documentos </w:t>
+      </w:r>
+    </w:p>
+    <w:p>
+      <w:pPr>
+        <w:autoSpaceDE w:val="0"/>
+        <w:autoSpaceDN w:val="0"/>
+        <w:adjustRightInd w:val="0"/>
+        <w:spacing w:after="0" w:line="240" w:lineRule="auto"/>
+        <w:rPr>
+          <w:rFonts w:ascii="Verdana" w:hAnsi="Verdana" w:cs="Verdana"/>
+          <w:b/>
+          <w:bCs/>
+          <w:color w:val="000000"/>
+          <w:sz w:val="23"/>
+          <w:szCs w:val="23"/>
+        </w:rPr>
+      </w:pPr>
+      <w:r>
+        <w:rPr>
+          <w:rFonts w:ascii="Verdana" w:hAnsi="Verdana" w:cs="Verdana"/>
+          <w:b/>
+          <w:bCs/>
+          <w:color w:val="000000"/>
+          <w:sz w:val="23"/>
+          <w:szCs w:val="23"/>
+        </w:rPr>
+        <w:t xml:space="preserve">2.1 Versão dos Documentos </w:t>
+      </w:r>
+    </w:p>
+    <w:p>
+      <w:pPr>
+        <w:autoSpaceDE w:val="0"/>
+        <w:autoSpaceDN w:val="0"/>
+        <w:adjustRightInd w:val="0"/>
+        <w:spacing w:after="0" w:line="240" w:lineRule="auto"/>
+        <w:rPr>
+          <w:rFonts w:ascii="Verdana" w:hAnsi="Verdana" w:cs="Verdana"/>
+          <w:b/>
+          <w:bCs/>
+          <w:color w:val="000000"/>
+          <w:sz w:val="23"/>
+          <w:szCs w:val="23"/>
+        </w:rPr>
+      </w:pPr>
+      <w:r>
+        <w:rPr>
+          <w:rFonts w:ascii="Verdana" w:hAnsi="Verdana" w:cs="Verdana"/>
+          <w:b/>
+          <w:bCs/>
+          <w:color w:val="000000"/>
+          <w:sz w:val="23"/>
+          <w:szCs w:val="23"/>
+        </w:rPr>
+        <w:t>2.2 Localização de Artefatos</w:t>
+      </w:r>
+    </w:p>
+    <w:p>
+      <w:pPr>
+        <w:autoSpaceDE w:val="0"/>
+        <w:autoSpaceDN w:val="0"/>
+        <w:adjustRightInd w:val="0"/>
+        <w:spacing w:after="0" w:line="240" w:lineRule="auto"/>
+        <w:rPr>
+          <w:rFonts w:ascii="Verdana" w:hAnsi="Verdana" w:cs="Verdana"/>
+          <w:b/>
+          <w:bCs/>
+          <w:color w:val="000000"/>
+          <w:sz w:val="23"/>
+          <w:szCs w:val="23"/>
+        </w:rPr>
+      </w:pPr>
+      <w:r>
+        <w:rPr>
+          <w:rFonts w:ascii="Verdana" w:hAnsi="Verdana" w:cs="Verdana"/>
+          <w:b/>
+          <w:bCs/>
+          <w:color w:val="000000"/>
+          <w:sz w:val="23"/>
+          <w:szCs w:val="23"/>
+        </w:rPr>
+        <w:t xml:space="preserve">2.3 </w:t>
+      </w:r>
+      <w:proofErr w:type="spellStart"/>
+      <w:r>
+        <w:rPr>
+          <w:rFonts w:ascii="Verdana" w:hAnsi="Verdana" w:cs="Verdana"/>
+          <w:b/>
+          <w:bCs/>
+          <w:color w:val="000000"/>
+          <w:sz w:val="23"/>
+          <w:szCs w:val="23"/>
+        </w:rPr>
+        <w:t>Baselines</w:t>
+      </w:r>
+      <w:proofErr w:type="spellEnd"/>
+      <w:r>
+        <w:rPr>
+          <w:rFonts w:ascii="Verdana" w:hAnsi="Verdana" w:cs="Verdana"/>
+          <w:b/>
+          <w:bCs/>
+          <w:color w:val="000000"/>
+          <w:sz w:val="23"/>
+          <w:szCs w:val="23"/>
+        </w:rPr>
+        <w:t xml:space="preserve"> do Projeto</w:t>
+      </w:r>
+    </w:p>
+    <w:p>
+      <w:pPr>
+        <w:autoSpaceDE w:val="0"/>
+        <w:autoSpaceDN w:val="0"/>
+        <w:adjustRightInd w:val="0"/>
+        <w:spacing w:after="0" w:line="240" w:lineRule="auto"/>
+        <w:rPr>
+          <w:rFonts w:ascii="Verdana" w:hAnsi="Verdana" w:cs="Verdana"/>
+          <w:b/>
+          <w:bCs/>
+          <w:color w:val="000000"/>
+          <w:sz w:val="23"/>
+          <w:szCs w:val="23"/>
+        </w:rPr>
+      </w:pPr>
+      <w:r>
+        <w:rPr>
+          <w:rFonts w:ascii="Verdana" w:hAnsi="Verdana" w:cs="Verdana"/>
+          <w:b/>
+          <w:bCs/>
+          <w:color w:val="000000"/>
+          <w:sz w:val="23"/>
+          <w:szCs w:val="23"/>
+        </w:rPr>
+        <w:t xml:space="preserve">3. Controle de Configuração </w:t>
+      </w:r>
+    </w:p>
+    <w:p>
+      <w:pPr>
+        <w:autoSpaceDE w:val="0"/>
+        <w:autoSpaceDN w:val="0"/>
+        <w:adjustRightInd w:val="0"/>
+        <w:spacing w:after="0" w:line="240" w:lineRule="auto"/>
+        <w:rPr>
+          <w:rFonts w:ascii="Verdana" w:hAnsi="Verdana" w:cs="Verdana"/>
+          <w:b/>
+          <w:bCs/>
+          <w:color w:val="000000"/>
+          <w:sz w:val="23"/>
+          <w:szCs w:val="23"/>
+        </w:rPr>
+      </w:pPr>
+      <w:r>
+        <w:rPr>
+          <w:rFonts w:ascii="Verdana" w:hAnsi="Verdana" w:cs="Verdana"/>
+          <w:b/>
+          <w:bCs/>
+          <w:color w:val="000000"/>
+          <w:sz w:val="23"/>
+          <w:szCs w:val="23"/>
+        </w:rPr>
+        <w:t>3.1 Procedimentos de Mudança</w:t>
+      </w:r>
+    </w:p>
+    <w:p>
+      <w:pPr>
+        <w:autoSpaceDE w:val="0"/>
+        <w:autoSpaceDN w:val="0"/>
+        <w:adjustRightInd w:val="0"/>
+        <w:spacing w:after="0" w:line="240" w:lineRule="auto"/>
+        <w:rPr>
+          <w:rFonts w:ascii="Verdana" w:hAnsi="Verdana" w:cs="Verdana"/>
+          <w:b/>
+          <w:bCs/>
+          <w:color w:val="000000"/>
+          <w:sz w:val="23"/>
+          <w:szCs w:val="23"/>
+        </w:rPr>
+      </w:pPr>
+      <w:r>
+        <w:rPr>
+          <w:rFonts w:ascii="Verdana" w:hAnsi="Verdana" w:cs="Verdana"/>
+          <w:b/>
+          <w:bCs/>
+          <w:color w:val="000000"/>
+          <w:sz w:val="23"/>
+          <w:szCs w:val="23"/>
+        </w:rPr>
+        <w:t>3.1.2 Ciclo de Vida das solicitações de mudança</w:t>
+      </w:r>
+    </w:p>
+    <w:p>
+      <w:pPr>
+        <w:autoSpaceDE w:val="0"/>
+        <w:autoSpaceDN w:val="0"/>
+        <w:adjustRightInd w:val="0"/>
+        <w:spacing w:after="0" w:line="240" w:lineRule="auto"/>
+        <w:rPr>
+          <w:rFonts w:ascii="Verdana" w:hAnsi="Verdana" w:cs="Verdana"/>
+          <w:b/>
+          <w:bCs/>
+          <w:color w:val="000000"/>
+          <w:sz w:val="23"/>
+          <w:szCs w:val="23"/>
+        </w:rPr>
+      </w:pPr>
+      <w:r>
+        <w:rPr>
+          <w:rFonts w:ascii="Verdana" w:hAnsi="Verdana" w:cs="Verdana"/>
+          <w:b/>
+          <w:bCs/>
+          <w:color w:val="000000"/>
+          <w:sz w:val="23"/>
+          <w:szCs w:val="23"/>
+        </w:rPr>
+        <w:t xml:space="preserve">4. Auditoria de Configuração </w:t>
+      </w:r>
+    </w:p>
+    <w:p>
+      <w:pPr>
+        <w:autoSpaceDE w:val="0"/>
+        <w:autoSpaceDN w:val="0"/>
+        <w:adjustRightInd w:val="0"/>
+        <w:spacing w:after="0" w:line="240" w:lineRule="auto"/>
+        <w:rPr>
+          <w:rFonts w:ascii="Verdana" w:hAnsi="Verdana" w:cs="Verdana"/>
+          <w:b/>
+          <w:bCs/>
+          <w:color w:val="000000"/>
+          <w:sz w:val="23"/>
+          <w:szCs w:val="23"/>
+        </w:rPr>
+      </w:pPr>
+      <w:r>
+        <w:rPr>
+          <w:rFonts w:ascii="Verdana" w:hAnsi="Verdana" w:cs="Verdana"/>
+          <w:b/>
+          <w:bCs/>
+          <w:color w:val="000000"/>
+          <w:sz w:val="23"/>
+          <w:szCs w:val="23"/>
+        </w:rPr>
+        <w:t>5. Plano de Contingência</w:t>
+      </w:r>
+    </w:p>
+    <w:p>
+      <w:pPr>
+        <w:autoSpaceDE w:val="0"/>
+        <w:autoSpaceDN w:val="0"/>
+        <w:adjustRightInd w:val="0"/>
+        <w:spacing w:after="0" w:line="240" w:lineRule="auto"/>
+        <w:rPr>
+          <w:rFonts w:ascii="Verdana" w:hAnsi="Verdana" w:cs="Verdana"/>
+          <w:b/>
+          <w:bCs/>
+          <w:color w:val="000000"/>
+          <w:sz w:val="23"/>
+          <w:szCs w:val="23"/>
+        </w:rPr>
+      </w:pPr>
+      <w:r>
+        <w:rPr>
+          <w:rFonts w:ascii="Verdana" w:hAnsi="Verdana" w:cs="Verdana"/>
+          <w:b/>
+          <w:bCs/>
+          <w:color w:val="000000"/>
+          <w:sz w:val="23"/>
+          <w:szCs w:val="23"/>
+        </w:rPr>
+        <w:t>6. Ferramentas</w:t>
+      </w:r>
+    </w:p>
+    <w:p>
+      <w:pPr>
+        <w:autoSpaceDE w:val="0"/>
+        <w:autoSpaceDN w:val="0"/>
+        <w:adjustRightInd w:val="0"/>
+        <w:spacing w:after="0" w:line="240" w:lineRule="auto"/>
+        <w:rPr>
           <w:rFonts w:ascii="Times New Roman" w:hAnsi="Times New Roman" w:cs="Times New Roman"/>
           <w:b/>
           <w:bCs/>
@@ -3357,7 +3759,13 @@
           <w:szCs w:val="23"/>
         </w:rPr>
       </w:pPr>
-      <w:r>
+    </w:p>
+    <w:p>
+      <w:pPr>
+        <w:autoSpaceDE w:val="0"/>
+        <w:autoSpaceDN w:val="0"/>
+        <w:adjustRightInd w:val="0"/>
+        <w:spacing w:after="0" w:line="240" w:lineRule="auto"/>
         <w:rPr>
           <w:rFonts w:ascii="Times New Roman" w:hAnsi="Times New Roman" w:cs="Times New Roman"/>
           <w:b/>
@@ -3368,116 +3776,7 @@
           <w:sz w:val="23"/>
           <w:szCs w:val="23"/>
         </w:rPr>
-        <w:t>1. Introdução</w:t>
-      </w:r>
-    </w:p>
-    <w:p>
-      <w:pPr>
-        <w:autoSpaceDE w:val="0"/>
-        <w:autoSpaceDN w:val="0"/>
-        <w:adjustRightInd w:val="0"/>
-        <w:spacing w:after="0" w:line="240" w:lineRule="auto"/>
-        <w:rPr>
-          <w:rFonts w:ascii="Times New Roman" w:hAnsi="Times New Roman" w:cs="Times New Roman"/>
-          <w:b/>
-          <w:bCs/>
-          <w:color w:val="000000"/>
-          <w:sz w:val="23"/>
-          <w:szCs w:val="23"/>
-        </w:rPr>
-      </w:pPr>
-      <w:r>
-        <w:rPr>
-          <w:rFonts w:ascii="Times New Roman" w:hAnsi="Times New Roman" w:cs="Times New Roman"/>
-          <w:b/>
-          <w:bCs/>
-          <w:color w:val="000000"/>
-          <w:sz w:val="23"/>
-          <w:szCs w:val="23"/>
-        </w:rPr>
-        <w:t xml:space="preserve">1.1Propósito </w:t>
-      </w:r>
-    </w:p>
-    <w:p>
-      <w:pPr>
-        <w:autoSpaceDE w:val="0"/>
-        <w:autoSpaceDN w:val="0"/>
-        <w:adjustRightInd w:val="0"/>
-        <w:spacing w:after="0" w:line="240" w:lineRule="auto"/>
-        <w:rPr>
-          <w:rFonts w:ascii="Times New Roman" w:hAnsi="Times New Roman" w:cs="Times New Roman"/>
-          <w:b/>
-          <w:bCs/>
-          <w:color w:val="000000"/>
-          <w:sz w:val="23"/>
-          <w:szCs w:val="23"/>
-        </w:rPr>
-      </w:pPr>
-      <w:r>
-        <w:rPr>
-          <w:rFonts w:ascii="Times New Roman" w:hAnsi="Times New Roman" w:cs="Times New Roman"/>
-          <w:b/>
-          <w:bCs/>
-          <w:color w:val="000000"/>
-          <w:sz w:val="23"/>
-          <w:szCs w:val="23"/>
-        </w:rPr>
-        <w:t>1.2Escopo</w:t>
-      </w:r>
-    </w:p>
-    <w:p>
-      <w:pPr>
-        <w:autoSpaceDE w:val="0"/>
-        <w:autoSpaceDN w:val="0"/>
-        <w:adjustRightInd w:val="0"/>
-        <w:spacing w:after="0" w:line="240" w:lineRule="auto"/>
-        <w:rPr>
-          <w:rFonts w:ascii="Times New Roman" w:hAnsi="Times New Roman" w:cs="Times New Roman"/>
-          <w:b/>
-          <w:bCs/>
-          <w:color w:val="000000"/>
-          <w:sz w:val="23"/>
-          <w:szCs w:val="23"/>
-        </w:rPr>
-      </w:pPr>
-      <w:r>
-        <w:rPr>
-          <w:rFonts w:ascii="Times New Roman" w:hAnsi="Times New Roman" w:cs="Times New Roman"/>
-          <w:b/>
-          <w:bCs/>
-          <w:color w:val="000000"/>
-          <w:sz w:val="23"/>
-          <w:szCs w:val="23"/>
-        </w:rPr>
-        <w:t>1.3Convenções, termos e abreviações</w:t>
-      </w:r>
-    </w:p>
-    <w:p>
-      <w:pPr>
-        <w:autoSpaceDE w:val="0"/>
-        <w:autoSpaceDN w:val="0"/>
-        <w:adjustRightInd w:val="0"/>
-        <w:spacing w:after="0" w:line="240" w:lineRule="auto"/>
-        <w:rPr>
-          <w:rFonts w:ascii="Times New Roman" w:hAnsi="Times New Roman" w:cs="Times New Roman"/>
-          <w:b/>
-          <w:bCs/>
-          <w:color w:val="000000"/>
-          <w:sz w:val="23"/>
-          <w:szCs w:val="23"/>
-        </w:rPr>
-      </w:pPr>
-      <w:r>
-        <w:rPr>
-          <w:rFonts w:ascii="Times New Roman" w:hAnsi="Times New Roman" w:cs="Times New Roman"/>
-          <w:b/>
-          <w:bCs/>
-          <w:color w:val="000000"/>
-          <w:sz w:val="23"/>
-          <w:szCs w:val="23"/>
-        </w:rPr>
-        <w:t xml:space="preserve">1.4Referências </w:t>
-      </w:r>
+      </w:pPr>
     </w:p>
     <w:p>
       <w:pPr>
@@ -3496,936 +3795,558 @@
           <w:szCs w:val="23"/>
         </w:rPr>
       </w:pPr>
-      <w:r>
-        <w:rPr>
-          <w:rFonts w:ascii="Times New Roman" w:hAnsi="Times New Roman" w:cs="Times New Roman"/>
-          <w:b/>
-          <w:bCs/>
-          <w:i/>
-          <w:iCs/>
-          <w:color w:val="000000"/>
-          <w:sz w:val="23"/>
-          <w:szCs w:val="23"/>
-        </w:rPr>
-        <w:t>2. Organização</w:t>
-      </w:r>
-    </w:p>
-    <w:p>
-      <w:pPr>
-        <w:autoSpaceDE w:val="0"/>
-        <w:autoSpaceDN w:val="0"/>
-        <w:adjustRightInd w:val="0"/>
-        <w:spacing w:after="0" w:line="240" w:lineRule="auto"/>
-        <w:rPr>
-          <w:rFonts w:ascii="Times New Roman" w:hAnsi="Times New Roman" w:cs="Times New Roman"/>
-          <w:b/>
-          <w:bCs/>
-          <w:color w:val="000000"/>
-          <w:sz w:val="23"/>
-          <w:szCs w:val="23"/>
-        </w:rPr>
-      </w:pPr>
-      <w:r>
-        <w:rPr>
-          <w:rFonts w:ascii="Times New Roman" w:hAnsi="Times New Roman" w:cs="Times New Roman"/>
-          <w:b/>
-          <w:bCs/>
-          <w:color w:val="000000"/>
-          <w:sz w:val="23"/>
-          <w:szCs w:val="23"/>
-        </w:rPr>
-        <w:t xml:space="preserve">2.1 Identificação de Documentos </w:t>
-      </w:r>
-    </w:p>
-    <w:p>
-      <w:pPr>
-        <w:autoSpaceDE w:val="0"/>
-        <w:autoSpaceDN w:val="0"/>
-        <w:adjustRightInd w:val="0"/>
-        <w:spacing w:after="0" w:line="240" w:lineRule="auto"/>
-        <w:rPr>
-          <w:rFonts w:ascii="Times New Roman" w:hAnsi="Times New Roman" w:cs="Times New Roman"/>
-          <w:b/>
-          <w:bCs/>
-          <w:color w:val="000000"/>
-          <w:sz w:val="23"/>
-          <w:szCs w:val="23"/>
-        </w:rPr>
-      </w:pPr>
-      <w:r>
-        <w:rPr>
-          <w:rFonts w:ascii="Times New Roman" w:hAnsi="Times New Roman" w:cs="Times New Roman"/>
-          <w:b/>
-          <w:bCs/>
-          <w:color w:val="000000"/>
-          <w:sz w:val="23"/>
-          <w:szCs w:val="23"/>
-        </w:rPr>
-        <w:t xml:space="preserve">2.1 Versão dos Documentos </w:t>
-      </w:r>
-    </w:p>
-    <w:p>
-      <w:pPr>
-        <w:autoSpaceDE w:val="0"/>
-        <w:autoSpaceDN w:val="0"/>
-        <w:adjustRightInd w:val="0"/>
-        <w:spacing w:after="0" w:line="240" w:lineRule="auto"/>
-        <w:rPr>
-          <w:rFonts w:ascii="Times New Roman" w:hAnsi="Times New Roman" w:cs="Times New Roman"/>
-          <w:b/>
-          <w:bCs/>
-          <w:color w:val="000000"/>
-          <w:sz w:val="23"/>
-          <w:szCs w:val="23"/>
-        </w:rPr>
-      </w:pPr>
-      <w:r>
-        <w:rPr>
-          <w:rFonts w:ascii="Times New Roman" w:hAnsi="Times New Roman" w:cs="Times New Roman"/>
-          <w:b/>
-          <w:bCs/>
-          <w:color w:val="000000"/>
-          <w:sz w:val="23"/>
-          <w:szCs w:val="23"/>
-        </w:rPr>
-        <w:t>2.2 Localização de Artefatos</w:t>
-      </w:r>
-    </w:p>
-    <w:p>
-      <w:pPr>
-        <w:autoSpaceDE w:val="0"/>
-        <w:autoSpaceDN w:val="0"/>
-        <w:adjustRightInd w:val="0"/>
-        <w:spacing w:after="0" w:line="240" w:lineRule="auto"/>
-        <w:rPr>
-          <w:rFonts w:ascii="Times New Roman" w:hAnsi="Times New Roman" w:cs="Times New Roman"/>
-          <w:b/>
-          <w:bCs/>
-          <w:color w:val="000000"/>
-          <w:sz w:val="23"/>
-          <w:szCs w:val="23"/>
-        </w:rPr>
-      </w:pPr>
-      <w:r>
-        <w:rPr>
-          <w:rFonts w:ascii="Times New Roman" w:hAnsi="Times New Roman" w:cs="Times New Roman"/>
-          <w:b/>
-          <w:bCs/>
-          <w:color w:val="000000"/>
-          <w:sz w:val="23"/>
-          <w:szCs w:val="23"/>
-        </w:rPr>
-        <w:t xml:space="preserve">2.3 </w:t>
-      </w:r>
-      <w:proofErr w:type="spellStart"/>
-      <w:r>
-        <w:rPr>
-          <w:rFonts w:ascii="Times New Roman" w:hAnsi="Times New Roman" w:cs="Times New Roman"/>
-          <w:b/>
-          <w:bCs/>
-          <w:color w:val="000000"/>
-          <w:sz w:val="23"/>
-          <w:szCs w:val="23"/>
-        </w:rPr>
-        <w:t>Baselines</w:t>
-      </w:r>
-      <w:proofErr w:type="spellEnd"/>
-      <w:r>
-        <w:rPr>
-          <w:rFonts w:ascii="Times New Roman" w:hAnsi="Times New Roman" w:cs="Times New Roman"/>
-          <w:b/>
-          <w:bCs/>
-          <w:color w:val="000000"/>
-          <w:sz w:val="23"/>
-          <w:szCs w:val="23"/>
-        </w:rPr>
-        <w:t xml:space="preserve"> do Projeto</w:t>
-      </w:r>
-    </w:p>
-    <w:p>
-      <w:pPr>
-        <w:autoSpaceDE w:val="0"/>
-        <w:autoSpaceDN w:val="0"/>
-        <w:adjustRightInd w:val="0"/>
-        <w:spacing w:after="0" w:line="240" w:lineRule="auto"/>
-        <w:rPr>
-          <w:rFonts w:ascii="Times New Roman" w:hAnsi="Times New Roman" w:cs="Times New Roman"/>
-          <w:b/>
-          <w:bCs/>
-          <w:i/>
-          <w:iCs/>
-          <w:color w:val="000000"/>
-          <w:sz w:val="23"/>
-          <w:szCs w:val="23"/>
-        </w:rPr>
-      </w:pPr>
-      <w:r>
-        <w:rPr>
-          <w:rFonts w:ascii="Times New Roman" w:hAnsi="Times New Roman" w:cs="Times New Roman"/>
-          <w:b/>
-          <w:bCs/>
-          <w:i/>
-          <w:iCs/>
-          <w:color w:val="000000"/>
-          <w:sz w:val="23"/>
-          <w:szCs w:val="23"/>
-        </w:rPr>
-        <w:t xml:space="preserve">3. Controle de Configuração </w:t>
-      </w:r>
-    </w:p>
-    <w:p>
-      <w:pPr>
-        <w:autoSpaceDE w:val="0"/>
-        <w:autoSpaceDN w:val="0"/>
-        <w:adjustRightInd w:val="0"/>
-        <w:spacing w:after="0" w:line="240" w:lineRule="auto"/>
-        <w:rPr>
-          <w:rFonts w:ascii="Times New Roman" w:hAnsi="Times New Roman" w:cs="Times New Roman"/>
-          <w:b/>
-          <w:bCs/>
-          <w:color w:val="000000"/>
-          <w:sz w:val="23"/>
-          <w:szCs w:val="23"/>
-        </w:rPr>
-      </w:pPr>
-      <w:r>
-        <w:rPr>
-          <w:rFonts w:ascii="Times New Roman" w:hAnsi="Times New Roman" w:cs="Times New Roman"/>
-          <w:b/>
-          <w:bCs/>
-          <w:color w:val="000000"/>
-          <w:sz w:val="23"/>
-          <w:szCs w:val="23"/>
-        </w:rPr>
-        <w:t>3.1 Procedimentos de Mudança</w:t>
-      </w:r>
-    </w:p>
-    <w:p>
-      <w:pPr>
-        <w:autoSpaceDE w:val="0"/>
-        <w:autoSpaceDN w:val="0"/>
-        <w:adjustRightInd w:val="0"/>
-        <w:spacing w:after="0" w:line="240" w:lineRule="auto"/>
-        <w:rPr>
-          <w:rFonts w:ascii="Times New Roman" w:hAnsi="Times New Roman" w:cs="Times New Roman"/>
-          <w:b/>
-          <w:bCs/>
-          <w:color w:val="000000"/>
-          <w:sz w:val="23"/>
-          <w:szCs w:val="23"/>
-        </w:rPr>
-      </w:pPr>
-      <w:r>
-        <w:rPr>
-          <w:rFonts w:ascii="Times New Roman" w:hAnsi="Times New Roman" w:cs="Times New Roman"/>
-          <w:b/>
-          <w:bCs/>
-          <w:color w:val="000000"/>
-          <w:sz w:val="23"/>
-          <w:szCs w:val="23"/>
-        </w:rPr>
-        <w:t>3.1.2 Ciclo de Vida das solicitações de mudança</w:t>
-      </w:r>
-    </w:p>
-    <w:p>
-      <w:pPr>
-        <w:autoSpaceDE w:val="0"/>
-        <w:autoSpaceDN w:val="0"/>
-        <w:adjustRightInd w:val="0"/>
-        <w:spacing w:after="0" w:line="240" w:lineRule="auto"/>
-        <w:rPr>
-          <w:rFonts w:ascii="Times New Roman" w:hAnsi="Times New Roman" w:cs="Times New Roman"/>
-          <w:b/>
-          <w:bCs/>
-          <w:i/>
-          <w:iCs/>
-          <w:color w:val="000000"/>
-          <w:sz w:val="23"/>
-          <w:szCs w:val="23"/>
-        </w:rPr>
-      </w:pPr>
-      <w:r>
-        <w:rPr>
-          <w:rFonts w:ascii="Times New Roman" w:hAnsi="Times New Roman" w:cs="Times New Roman"/>
-          <w:b/>
-          <w:bCs/>
-          <w:i/>
-          <w:iCs/>
-          <w:color w:val="000000"/>
-          <w:sz w:val="23"/>
-          <w:szCs w:val="23"/>
-        </w:rPr>
-        <w:t xml:space="preserve">4. Auditoria de Configuração </w:t>
-      </w:r>
-    </w:p>
-    <w:p>
-      <w:pPr>
-        <w:autoSpaceDE w:val="0"/>
-        <w:autoSpaceDN w:val="0"/>
-        <w:adjustRightInd w:val="0"/>
-        <w:spacing w:after="0" w:line="240" w:lineRule="auto"/>
-        <w:rPr>
-          <w:rFonts w:ascii="Times New Roman" w:hAnsi="Times New Roman" w:cs="Times New Roman"/>
-          <w:b/>
-          <w:bCs/>
-          <w:i/>
-          <w:iCs/>
-          <w:color w:val="000000"/>
-          <w:sz w:val="23"/>
-          <w:szCs w:val="23"/>
-        </w:rPr>
-      </w:pPr>
-      <w:r>
-        <w:rPr>
-          <w:rFonts w:ascii="Times New Roman" w:hAnsi="Times New Roman" w:cs="Times New Roman"/>
-          <w:b/>
-          <w:bCs/>
-          <w:i/>
-          <w:iCs/>
-          <w:color w:val="000000"/>
-          <w:sz w:val="23"/>
-          <w:szCs w:val="23"/>
-        </w:rPr>
-        <w:t>5. Plano de Contingência</w:t>
-      </w:r>
-    </w:p>
-    <w:p>
-      <w:pPr>
-        <w:autoSpaceDE w:val="0"/>
-        <w:autoSpaceDN w:val="0"/>
-        <w:adjustRightInd w:val="0"/>
-        <w:spacing w:after="0" w:line="240" w:lineRule="auto"/>
-        <w:rPr>
-          <w:rFonts w:ascii="Times New Roman" w:hAnsi="Times New Roman" w:cs="Times New Roman"/>
-          <w:b/>
-          <w:bCs/>
-          <w:i/>
-          <w:iCs/>
-          <w:color w:val="000000"/>
-          <w:sz w:val="23"/>
-          <w:szCs w:val="23"/>
-        </w:rPr>
-      </w:pPr>
-      <w:r>
-        <w:rPr>
-          <w:rFonts w:ascii="Times New Roman" w:hAnsi="Times New Roman" w:cs="Times New Roman"/>
-          <w:b/>
-          <w:bCs/>
-          <w:i/>
-          <w:iCs/>
-          <w:color w:val="000000"/>
-          <w:sz w:val="23"/>
-          <w:szCs w:val="23"/>
-        </w:rPr>
-        <w:t>6. Ferramentas</w:t>
-      </w:r>
-    </w:p>
-    <w:p>
-      <w:pPr>
-        <w:autoSpaceDE w:val="0"/>
-        <w:autoSpaceDN w:val="0"/>
-        <w:adjustRightInd w:val="0"/>
-        <w:spacing w:after="0" w:line="240" w:lineRule="auto"/>
-        <w:rPr>
-          <w:rFonts w:ascii="Times New Roman" w:hAnsi="Times New Roman" w:cs="Times New Roman"/>
-          <w:b/>
-          <w:bCs/>
-          <w:i/>
-          <w:iCs/>
-          <w:color w:val="000000"/>
-          <w:sz w:val="23"/>
-          <w:szCs w:val="23"/>
-        </w:rPr>
-      </w:pPr>
-    </w:p>
-    <w:p>
-      <w:pPr>
-        <w:autoSpaceDE w:val="0"/>
-        <w:autoSpaceDN w:val="0"/>
-        <w:adjustRightInd w:val="0"/>
-        <w:spacing w:after="0" w:line="240" w:lineRule="auto"/>
-        <w:rPr>
-          <w:rFonts w:ascii="Times New Roman" w:hAnsi="Times New Roman" w:cs="Times New Roman"/>
-          <w:b/>
-          <w:bCs/>
-          <w:i/>
-          <w:iCs/>
-          <w:color w:val="000000"/>
-          <w:sz w:val="23"/>
-          <w:szCs w:val="23"/>
-        </w:rPr>
-      </w:pPr>
-    </w:p>
-    <w:p>
-      <w:pPr>
-        <w:autoSpaceDE w:val="0"/>
-        <w:autoSpaceDN w:val="0"/>
-        <w:adjustRightInd w:val="0"/>
-        <w:spacing w:after="0" w:line="240" w:lineRule="auto"/>
-        <w:rPr>
-          <w:rFonts w:ascii="Times New Roman" w:hAnsi="Times New Roman" w:cs="Times New Roman"/>
-          <w:b/>
-          <w:bCs/>
-          <w:i/>
-          <w:iCs/>
-          <w:color w:val="000000"/>
-          <w:sz w:val="23"/>
-          <w:szCs w:val="23"/>
-        </w:rPr>
-      </w:pPr>
-    </w:p>
-    <w:p>
-      <w:pPr>
-        <w:autoSpaceDE w:val="0"/>
-        <w:autoSpaceDN w:val="0"/>
-        <w:adjustRightInd w:val="0"/>
-        <w:spacing w:after="0" w:line="240" w:lineRule="auto"/>
-        <w:jc w:val="center"/>
-        <w:rPr>
-          <w:rFonts w:ascii="Verdana" w:hAnsi="Verdana" w:cs="Verdana"/>
-          <w:b/>
-          <w:bCs/>
-          <w:color w:val="000000"/>
-          <w:sz w:val="23"/>
-          <w:szCs w:val="23"/>
-        </w:rPr>
-      </w:pPr>
-    </w:p>
-    <w:p>
-      <w:pPr>
-        <w:autoSpaceDE w:val="0"/>
-        <w:autoSpaceDN w:val="0"/>
-        <w:adjustRightInd w:val="0"/>
-        <w:spacing w:after="0" w:line="240" w:lineRule="auto"/>
-        <w:jc w:val="center"/>
-        <w:rPr>
-          <w:rFonts w:ascii="Verdana" w:hAnsi="Verdana" w:cs="Verdana"/>
-          <w:b/>
-          <w:bCs/>
-          <w:color w:val="000000"/>
-          <w:sz w:val="23"/>
-          <w:szCs w:val="23"/>
-        </w:rPr>
-      </w:pPr>
-    </w:p>
-    <w:p>
-      <w:pPr>
-        <w:autoSpaceDE w:val="0"/>
-        <w:autoSpaceDN w:val="0"/>
-        <w:adjustRightInd w:val="0"/>
-        <w:spacing w:after="0" w:line="240" w:lineRule="auto"/>
-        <w:jc w:val="center"/>
-        <w:rPr>
-          <w:rFonts w:ascii="Verdana" w:hAnsi="Verdana" w:cs="Verdana"/>
-          <w:b/>
-          <w:bCs/>
-          <w:color w:val="000000"/>
-          <w:sz w:val="23"/>
-          <w:szCs w:val="23"/>
-        </w:rPr>
-      </w:pPr>
-    </w:p>
-    <w:p>
-      <w:pPr>
-        <w:autoSpaceDE w:val="0"/>
-        <w:autoSpaceDN w:val="0"/>
-        <w:adjustRightInd w:val="0"/>
-        <w:spacing w:after="0" w:line="240" w:lineRule="auto"/>
-        <w:jc w:val="center"/>
-        <w:rPr>
-          <w:rFonts w:ascii="Verdana" w:hAnsi="Verdana" w:cs="Verdana"/>
-          <w:b/>
-          <w:bCs/>
-          <w:color w:val="000000"/>
-          <w:sz w:val="23"/>
-          <w:szCs w:val="23"/>
-        </w:rPr>
-      </w:pPr>
-    </w:p>
-    <w:p>
-      <w:pPr>
-        <w:autoSpaceDE w:val="0"/>
-        <w:autoSpaceDN w:val="0"/>
-        <w:adjustRightInd w:val="0"/>
-        <w:spacing w:after="0" w:line="240" w:lineRule="auto"/>
-        <w:jc w:val="center"/>
-        <w:rPr>
-          <w:rFonts w:ascii="Verdana" w:hAnsi="Verdana" w:cs="Verdana"/>
-          <w:b/>
-          <w:bCs/>
-          <w:color w:val="000000"/>
-          <w:sz w:val="23"/>
-          <w:szCs w:val="23"/>
-        </w:rPr>
-      </w:pPr>
-    </w:p>
-    <w:p>
-      <w:pPr>
-        <w:autoSpaceDE w:val="0"/>
-        <w:autoSpaceDN w:val="0"/>
-        <w:adjustRightInd w:val="0"/>
-        <w:spacing w:after="0" w:line="240" w:lineRule="auto"/>
-        <w:jc w:val="center"/>
-        <w:rPr>
-          <w:rFonts w:ascii="Verdana" w:hAnsi="Verdana" w:cs="Verdana"/>
-          <w:b/>
-          <w:bCs/>
-          <w:color w:val="000000"/>
-          <w:sz w:val="23"/>
-          <w:szCs w:val="23"/>
-        </w:rPr>
-      </w:pPr>
-    </w:p>
-    <w:p>
-      <w:pPr>
-        <w:autoSpaceDE w:val="0"/>
-        <w:autoSpaceDN w:val="0"/>
-        <w:adjustRightInd w:val="0"/>
-        <w:spacing w:after="0" w:line="240" w:lineRule="auto"/>
-        <w:jc w:val="center"/>
-        <w:rPr>
-          <w:rFonts w:ascii="Verdana" w:hAnsi="Verdana" w:cs="Verdana"/>
-          <w:b/>
-          <w:bCs/>
-          <w:color w:val="000000"/>
-          <w:sz w:val="23"/>
-          <w:szCs w:val="23"/>
-        </w:rPr>
-      </w:pPr>
-    </w:p>
-    <w:p>
-      <w:pPr>
-        <w:autoSpaceDE w:val="0"/>
-        <w:autoSpaceDN w:val="0"/>
-        <w:adjustRightInd w:val="0"/>
-        <w:spacing w:after="0" w:line="240" w:lineRule="auto"/>
-        <w:jc w:val="center"/>
-        <w:rPr>
-          <w:rFonts w:ascii="Verdana" w:hAnsi="Verdana" w:cs="Verdana"/>
-          <w:b/>
-          <w:bCs/>
-          <w:color w:val="000000"/>
-          <w:sz w:val="23"/>
-          <w:szCs w:val="23"/>
-        </w:rPr>
-      </w:pPr>
-    </w:p>
-    <w:p>
-      <w:pPr>
-        <w:autoSpaceDE w:val="0"/>
-        <w:autoSpaceDN w:val="0"/>
-        <w:adjustRightInd w:val="0"/>
-        <w:spacing w:after="0" w:line="240" w:lineRule="auto"/>
-        <w:jc w:val="center"/>
-        <w:rPr>
-          <w:rFonts w:ascii="Verdana" w:hAnsi="Verdana" w:cs="Verdana"/>
-          <w:b/>
-          <w:bCs/>
-          <w:color w:val="000000"/>
-          <w:sz w:val="23"/>
-          <w:szCs w:val="23"/>
-        </w:rPr>
-      </w:pPr>
-    </w:p>
-    <w:p>
-      <w:pPr>
-        <w:autoSpaceDE w:val="0"/>
-        <w:autoSpaceDN w:val="0"/>
-        <w:adjustRightInd w:val="0"/>
-        <w:spacing w:after="0" w:line="240" w:lineRule="auto"/>
-        <w:jc w:val="center"/>
-        <w:rPr>
-          <w:rFonts w:ascii="Verdana" w:hAnsi="Verdana" w:cs="Verdana"/>
-          <w:b/>
-          <w:bCs/>
-          <w:color w:val="000000"/>
-          <w:sz w:val="23"/>
-          <w:szCs w:val="23"/>
-        </w:rPr>
-      </w:pPr>
-    </w:p>
-    <w:p>
-      <w:pPr>
-        <w:autoSpaceDE w:val="0"/>
-        <w:autoSpaceDN w:val="0"/>
-        <w:adjustRightInd w:val="0"/>
-        <w:spacing w:after="0" w:line="240" w:lineRule="auto"/>
-        <w:jc w:val="center"/>
-        <w:rPr>
-          <w:rFonts w:ascii="Verdana" w:hAnsi="Verdana" w:cs="Verdana"/>
-          <w:b/>
-          <w:bCs/>
-          <w:color w:val="000000"/>
-          <w:sz w:val="23"/>
-          <w:szCs w:val="23"/>
-        </w:rPr>
-      </w:pPr>
-    </w:p>
-    <w:p>
-      <w:pPr>
-        <w:autoSpaceDE w:val="0"/>
-        <w:autoSpaceDN w:val="0"/>
-        <w:adjustRightInd w:val="0"/>
-        <w:spacing w:after="0" w:line="240" w:lineRule="auto"/>
-        <w:jc w:val="center"/>
-        <w:rPr>
-          <w:rFonts w:ascii="Verdana" w:hAnsi="Verdana" w:cs="Verdana"/>
-          <w:b/>
-          <w:bCs/>
-          <w:color w:val="000000"/>
-          <w:sz w:val="23"/>
-          <w:szCs w:val="23"/>
-        </w:rPr>
-      </w:pPr>
-    </w:p>
-    <w:p>
-      <w:pPr>
-        <w:autoSpaceDE w:val="0"/>
-        <w:autoSpaceDN w:val="0"/>
-        <w:adjustRightInd w:val="0"/>
-        <w:spacing w:after="0" w:line="240" w:lineRule="auto"/>
-        <w:jc w:val="center"/>
-        <w:rPr>
-          <w:rFonts w:ascii="Verdana" w:hAnsi="Verdana" w:cs="Verdana"/>
-          <w:b/>
-          <w:bCs/>
-          <w:color w:val="000000"/>
-          <w:sz w:val="23"/>
-          <w:szCs w:val="23"/>
-        </w:rPr>
-      </w:pPr>
-    </w:p>
-    <w:p>
-      <w:pPr>
-        <w:autoSpaceDE w:val="0"/>
-        <w:autoSpaceDN w:val="0"/>
-        <w:adjustRightInd w:val="0"/>
-        <w:spacing w:after="0" w:line="240" w:lineRule="auto"/>
-        <w:jc w:val="center"/>
-        <w:rPr>
-          <w:rFonts w:ascii="Verdana" w:hAnsi="Verdana" w:cs="Verdana"/>
-          <w:b/>
-          <w:bCs/>
-          <w:color w:val="000000"/>
-          <w:sz w:val="23"/>
-          <w:szCs w:val="23"/>
-        </w:rPr>
-      </w:pPr>
-    </w:p>
-    <w:p>
-      <w:pPr>
-        <w:autoSpaceDE w:val="0"/>
-        <w:autoSpaceDN w:val="0"/>
-        <w:adjustRightInd w:val="0"/>
-        <w:spacing w:after="0" w:line="240" w:lineRule="auto"/>
-        <w:jc w:val="center"/>
-        <w:rPr>
-          <w:rFonts w:ascii="Verdana" w:hAnsi="Verdana" w:cs="Verdana"/>
-          <w:b/>
-          <w:bCs/>
-          <w:color w:val="000000"/>
-          <w:sz w:val="23"/>
-          <w:szCs w:val="23"/>
-        </w:rPr>
-      </w:pPr>
-    </w:p>
-    <w:p>
-      <w:pPr>
-        <w:autoSpaceDE w:val="0"/>
-        <w:autoSpaceDN w:val="0"/>
-        <w:adjustRightInd w:val="0"/>
-        <w:spacing w:after="0" w:line="240" w:lineRule="auto"/>
-        <w:jc w:val="center"/>
-        <w:rPr>
-          <w:rFonts w:ascii="Verdana" w:hAnsi="Verdana" w:cs="Verdana"/>
-          <w:b/>
-          <w:bCs/>
-          <w:color w:val="000000"/>
-          <w:sz w:val="23"/>
-          <w:szCs w:val="23"/>
-        </w:rPr>
-      </w:pPr>
-    </w:p>
-    <w:p>
-      <w:pPr>
-        <w:autoSpaceDE w:val="0"/>
-        <w:autoSpaceDN w:val="0"/>
-        <w:adjustRightInd w:val="0"/>
-        <w:spacing w:after="0" w:line="240" w:lineRule="auto"/>
-        <w:jc w:val="center"/>
-        <w:rPr>
-          <w:rFonts w:ascii="Verdana" w:hAnsi="Verdana" w:cs="Verdana"/>
-          <w:b/>
-          <w:bCs/>
-          <w:color w:val="000000"/>
-          <w:sz w:val="23"/>
-          <w:szCs w:val="23"/>
-        </w:rPr>
-      </w:pPr>
-    </w:p>
-    <w:p>
-      <w:pPr>
-        <w:autoSpaceDE w:val="0"/>
-        <w:autoSpaceDN w:val="0"/>
-        <w:adjustRightInd w:val="0"/>
-        <w:spacing w:after="0" w:line="240" w:lineRule="auto"/>
-        <w:jc w:val="center"/>
-        <w:rPr>
-          <w:rFonts w:ascii="Verdana" w:hAnsi="Verdana" w:cs="Verdana"/>
-          <w:b/>
-          <w:bCs/>
-          <w:color w:val="000000"/>
-          <w:sz w:val="23"/>
-          <w:szCs w:val="23"/>
-        </w:rPr>
-      </w:pPr>
-    </w:p>
-    <w:p>
-      <w:pPr>
-        <w:autoSpaceDE w:val="0"/>
-        <w:autoSpaceDN w:val="0"/>
-        <w:adjustRightInd w:val="0"/>
-        <w:spacing w:after="0" w:line="240" w:lineRule="auto"/>
-        <w:jc w:val="center"/>
-        <w:rPr>
-          <w:rFonts w:ascii="Verdana" w:hAnsi="Verdana" w:cs="Verdana"/>
-          <w:b/>
-          <w:bCs/>
-          <w:color w:val="000000"/>
-          <w:sz w:val="23"/>
-          <w:szCs w:val="23"/>
-        </w:rPr>
-      </w:pPr>
-    </w:p>
-    <w:p>
-      <w:pPr>
-        <w:autoSpaceDE w:val="0"/>
-        <w:autoSpaceDN w:val="0"/>
-        <w:adjustRightInd w:val="0"/>
-        <w:spacing w:after="0" w:line="240" w:lineRule="auto"/>
-        <w:jc w:val="center"/>
-        <w:rPr>
-          <w:rFonts w:ascii="Verdana" w:hAnsi="Verdana" w:cs="Verdana"/>
-          <w:b/>
-          <w:bCs/>
-          <w:color w:val="000000"/>
-          <w:sz w:val="23"/>
-          <w:szCs w:val="23"/>
-        </w:rPr>
-      </w:pPr>
-    </w:p>
-    <w:p>
-      <w:pPr>
-        <w:autoSpaceDE w:val="0"/>
-        <w:autoSpaceDN w:val="0"/>
-        <w:adjustRightInd w:val="0"/>
-        <w:spacing w:after="0" w:line="240" w:lineRule="auto"/>
-        <w:jc w:val="center"/>
-        <w:rPr>
-          <w:rFonts w:ascii="Verdana" w:hAnsi="Verdana" w:cs="Verdana"/>
-          <w:b/>
-          <w:bCs/>
-          <w:color w:val="000000"/>
-          <w:sz w:val="23"/>
-          <w:szCs w:val="23"/>
-        </w:rPr>
-      </w:pPr>
-    </w:p>
-    <w:p>
-      <w:pPr>
-        <w:autoSpaceDE w:val="0"/>
-        <w:autoSpaceDN w:val="0"/>
-        <w:adjustRightInd w:val="0"/>
-        <w:spacing w:after="0" w:line="240" w:lineRule="auto"/>
-        <w:jc w:val="center"/>
-        <w:rPr>
-          <w:rFonts w:ascii="Verdana" w:hAnsi="Verdana" w:cs="Verdana"/>
-          <w:b/>
-          <w:bCs/>
-          <w:color w:val="000000"/>
-          <w:sz w:val="23"/>
-          <w:szCs w:val="23"/>
-        </w:rPr>
-      </w:pPr>
-    </w:p>
-    <w:p>
-      <w:pPr>
-        <w:autoSpaceDE w:val="0"/>
-        <w:autoSpaceDN w:val="0"/>
-        <w:adjustRightInd w:val="0"/>
-        <w:spacing w:after="0" w:line="240" w:lineRule="auto"/>
-        <w:jc w:val="center"/>
-        <w:rPr>
-          <w:rFonts w:ascii="Verdana" w:hAnsi="Verdana" w:cs="Verdana"/>
-          <w:b/>
-          <w:bCs/>
-          <w:color w:val="000000"/>
-          <w:sz w:val="23"/>
-          <w:szCs w:val="23"/>
-        </w:rPr>
-      </w:pPr>
-    </w:p>
-    <w:p>
-      <w:pPr>
-        <w:autoSpaceDE w:val="0"/>
-        <w:autoSpaceDN w:val="0"/>
-        <w:adjustRightInd w:val="0"/>
-        <w:spacing w:after="0" w:line="240" w:lineRule="auto"/>
-        <w:jc w:val="center"/>
-        <w:rPr>
-          <w:rFonts w:ascii="Verdana" w:hAnsi="Verdana" w:cs="Verdana"/>
-          <w:b/>
-          <w:bCs/>
-          <w:color w:val="000000"/>
-          <w:sz w:val="23"/>
-          <w:szCs w:val="23"/>
-        </w:rPr>
-      </w:pPr>
-    </w:p>
-    <w:p>
-      <w:pPr>
-        <w:autoSpaceDE w:val="0"/>
-        <w:autoSpaceDN w:val="0"/>
-        <w:adjustRightInd w:val="0"/>
-        <w:spacing w:after="0" w:line="240" w:lineRule="auto"/>
-        <w:jc w:val="center"/>
-        <w:rPr>
-          <w:rFonts w:ascii="Verdana" w:hAnsi="Verdana" w:cs="Verdana"/>
-          <w:b/>
-          <w:bCs/>
-          <w:color w:val="000000"/>
-          <w:sz w:val="23"/>
-          <w:szCs w:val="23"/>
-        </w:rPr>
-      </w:pPr>
-    </w:p>
-    <w:p>
-      <w:pPr>
-        <w:autoSpaceDE w:val="0"/>
-        <w:autoSpaceDN w:val="0"/>
-        <w:adjustRightInd w:val="0"/>
-        <w:spacing w:after="0" w:line="240" w:lineRule="auto"/>
-        <w:jc w:val="center"/>
-        <w:rPr>
-          <w:rFonts w:ascii="Verdana" w:hAnsi="Verdana" w:cs="Verdana"/>
-          <w:b/>
-          <w:bCs/>
-          <w:color w:val="000000"/>
-          <w:sz w:val="23"/>
-          <w:szCs w:val="23"/>
-        </w:rPr>
-      </w:pPr>
-    </w:p>
-    <w:p>
-      <w:pPr>
-        <w:autoSpaceDE w:val="0"/>
-        <w:autoSpaceDN w:val="0"/>
-        <w:adjustRightInd w:val="0"/>
-        <w:spacing w:after="0" w:line="240" w:lineRule="auto"/>
-        <w:jc w:val="center"/>
-        <w:rPr>
-          <w:rFonts w:ascii="Verdana" w:hAnsi="Verdana" w:cs="Verdana"/>
-          <w:b/>
-          <w:bCs/>
-          <w:color w:val="000000"/>
-          <w:sz w:val="23"/>
-          <w:szCs w:val="23"/>
-        </w:rPr>
-      </w:pPr>
-    </w:p>
-    <w:p>
-      <w:pPr>
-        <w:autoSpaceDE w:val="0"/>
-        <w:autoSpaceDN w:val="0"/>
-        <w:adjustRightInd w:val="0"/>
-        <w:spacing w:after="0" w:line="240" w:lineRule="auto"/>
-        <w:jc w:val="center"/>
-        <w:rPr>
-          <w:rFonts w:ascii="Verdana" w:hAnsi="Verdana" w:cs="Verdana"/>
-          <w:b/>
-          <w:bCs/>
-          <w:color w:val="000000"/>
-          <w:sz w:val="23"/>
-          <w:szCs w:val="23"/>
-        </w:rPr>
-      </w:pPr>
-    </w:p>
-    <w:p>
-      <w:pPr>
-        <w:autoSpaceDE w:val="0"/>
-        <w:autoSpaceDN w:val="0"/>
-        <w:adjustRightInd w:val="0"/>
-        <w:spacing w:after="0" w:line="240" w:lineRule="auto"/>
-        <w:jc w:val="center"/>
-        <w:rPr>
-          <w:rFonts w:ascii="Verdana" w:hAnsi="Verdana" w:cs="Verdana"/>
-          <w:b/>
-          <w:bCs/>
-          <w:color w:val="000000"/>
-          <w:sz w:val="23"/>
-          <w:szCs w:val="23"/>
-        </w:rPr>
-      </w:pPr>
-    </w:p>
-    <w:p>
-      <w:pPr>
-        <w:autoSpaceDE w:val="0"/>
-        <w:autoSpaceDN w:val="0"/>
-        <w:adjustRightInd w:val="0"/>
-        <w:spacing w:after="0" w:line="240" w:lineRule="auto"/>
-        <w:jc w:val="center"/>
-        <w:rPr>
-          <w:rFonts w:ascii="Verdana" w:hAnsi="Verdana" w:cs="Verdana"/>
-          <w:b/>
-          <w:bCs/>
-          <w:color w:val="000000"/>
-          <w:sz w:val="23"/>
-          <w:szCs w:val="23"/>
-        </w:rPr>
-      </w:pPr>
-    </w:p>
-    <w:p>
-      <w:pPr>
-        <w:autoSpaceDE w:val="0"/>
-        <w:autoSpaceDN w:val="0"/>
-        <w:adjustRightInd w:val="0"/>
-        <w:spacing w:after="0" w:line="240" w:lineRule="auto"/>
-        <w:jc w:val="center"/>
-        <w:rPr>
-          <w:rFonts w:ascii="Verdana" w:hAnsi="Verdana" w:cs="Verdana"/>
-          <w:b/>
-          <w:bCs/>
-          <w:color w:val="000000"/>
-          <w:sz w:val="23"/>
-          <w:szCs w:val="23"/>
-        </w:rPr>
-      </w:pPr>
-    </w:p>
-    <w:p>
-      <w:pPr>
-        <w:autoSpaceDE w:val="0"/>
-        <w:autoSpaceDN w:val="0"/>
-        <w:adjustRightInd w:val="0"/>
-        <w:spacing w:after="0" w:line="240" w:lineRule="auto"/>
-        <w:rPr>
-          <w:rFonts w:ascii="Verdana" w:hAnsi="Verdana" w:cs="Verdana"/>
-          <w:b/>
-          <w:bCs/>
-          <w:color w:val="000000"/>
-          <w:sz w:val="23"/>
-          <w:szCs w:val="23"/>
-        </w:rPr>
-      </w:pPr>
-      <w:r>
-        <w:rPr>
-          <w:rFonts w:ascii="Verdana" w:hAnsi="Verdana" w:cs="Verdana"/>
-          <w:b/>
-          <w:bCs/>
-          <w:color w:val="000000"/>
-          <w:sz w:val="23"/>
-          <w:szCs w:val="23"/>
-        </w:rPr>
-        <w:lastRenderedPageBreak/>
+    </w:p>
+    <w:p>
+      <w:pPr>
+        <w:autoSpaceDE w:val="0"/>
+        <w:autoSpaceDN w:val="0"/>
+        <w:adjustRightInd w:val="0"/>
+        <w:spacing w:after="0" w:line="240" w:lineRule="auto"/>
+        <w:jc w:val="center"/>
+        <w:rPr>
+          <w:rFonts w:ascii="Verdana" w:hAnsi="Verdana" w:cs="Verdana"/>
+          <w:b/>
+          <w:bCs/>
+          <w:color w:val="000000"/>
+          <w:sz w:val="23"/>
+          <w:szCs w:val="23"/>
+        </w:rPr>
+      </w:pPr>
+    </w:p>
+    <w:p>
+      <w:pPr>
+        <w:autoSpaceDE w:val="0"/>
+        <w:autoSpaceDN w:val="0"/>
+        <w:adjustRightInd w:val="0"/>
+        <w:spacing w:after="0" w:line="240" w:lineRule="auto"/>
+        <w:jc w:val="center"/>
+        <w:rPr>
+          <w:rFonts w:ascii="Verdana" w:hAnsi="Verdana" w:cs="Verdana"/>
+          <w:b/>
+          <w:bCs/>
+          <w:color w:val="000000"/>
+          <w:sz w:val="23"/>
+          <w:szCs w:val="23"/>
+        </w:rPr>
+      </w:pPr>
+    </w:p>
+    <w:p>
+      <w:pPr>
+        <w:autoSpaceDE w:val="0"/>
+        <w:autoSpaceDN w:val="0"/>
+        <w:adjustRightInd w:val="0"/>
+        <w:spacing w:after="0" w:line="240" w:lineRule="auto"/>
+        <w:jc w:val="center"/>
+        <w:rPr>
+          <w:rFonts w:ascii="Verdana" w:hAnsi="Verdana" w:cs="Verdana"/>
+          <w:b/>
+          <w:bCs/>
+          <w:color w:val="000000"/>
+          <w:sz w:val="23"/>
+          <w:szCs w:val="23"/>
+        </w:rPr>
+      </w:pPr>
+    </w:p>
+    <w:p>
+      <w:pPr>
+        <w:autoSpaceDE w:val="0"/>
+        <w:autoSpaceDN w:val="0"/>
+        <w:adjustRightInd w:val="0"/>
+        <w:spacing w:after="0" w:line="240" w:lineRule="auto"/>
+        <w:jc w:val="center"/>
+        <w:rPr>
+          <w:rFonts w:ascii="Verdana" w:hAnsi="Verdana" w:cs="Verdana"/>
+          <w:b/>
+          <w:bCs/>
+          <w:color w:val="000000"/>
+          <w:sz w:val="23"/>
+          <w:szCs w:val="23"/>
+        </w:rPr>
+      </w:pPr>
+    </w:p>
+    <w:p>
+      <w:pPr>
+        <w:autoSpaceDE w:val="0"/>
+        <w:autoSpaceDN w:val="0"/>
+        <w:adjustRightInd w:val="0"/>
+        <w:spacing w:after="0" w:line="240" w:lineRule="auto"/>
+        <w:jc w:val="center"/>
+        <w:rPr>
+          <w:rFonts w:ascii="Verdana" w:hAnsi="Verdana" w:cs="Verdana"/>
+          <w:b/>
+          <w:bCs/>
+          <w:color w:val="000000"/>
+          <w:sz w:val="23"/>
+          <w:szCs w:val="23"/>
+        </w:rPr>
+      </w:pPr>
+    </w:p>
+    <w:p>
+      <w:pPr>
+        <w:autoSpaceDE w:val="0"/>
+        <w:autoSpaceDN w:val="0"/>
+        <w:adjustRightInd w:val="0"/>
+        <w:spacing w:after="0" w:line="240" w:lineRule="auto"/>
+        <w:jc w:val="center"/>
+        <w:rPr>
+          <w:rFonts w:ascii="Verdana" w:hAnsi="Verdana" w:cs="Verdana"/>
+          <w:b/>
+          <w:bCs/>
+          <w:color w:val="000000"/>
+          <w:sz w:val="23"/>
+          <w:szCs w:val="23"/>
+        </w:rPr>
+      </w:pPr>
+    </w:p>
+    <w:p>
+      <w:pPr>
+        <w:autoSpaceDE w:val="0"/>
+        <w:autoSpaceDN w:val="0"/>
+        <w:adjustRightInd w:val="0"/>
+        <w:spacing w:after="0" w:line="240" w:lineRule="auto"/>
+        <w:jc w:val="center"/>
+        <w:rPr>
+          <w:rFonts w:ascii="Verdana" w:hAnsi="Verdana" w:cs="Verdana"/>
+          <w:b/>
+          <w:bCs/>
+          <w:color w:val="000000"/>
+          <w:sz w:val="23"/>
+          <w:szCs w:val="23"/>
+        </w:rPr>
+      </w:pPr>
+    </w:p>
+    <w:p>
+      <w:pPr>
+        <w:autoSpaceDE w:val="0"/>
+        <w:autoSpaceDN w:val="0"/>
+        <w:adjustRightInd w:val="0"/>
+        <w:spacing w:after="0" w:line="240" w:lineRule="auto"/>
+        <w:jc w:val="center"/>
+        <w:rPr>
+          <w:rFonts w:ascii="Verdana" w:hAnsi="Verdana" w:cs="Verdana"/>
+          <w:b/>
+          <w:bCs/>
+          <w:color w:val="000000"/>
+          <w:sz w:val="23"/>
+          <w:szCs w:val="23"/>
+        </w:rPr>
+      </w:pPr>
+    </w:p>
+    <w:p>
+      <w:pPr>
+        <w:autoSpaceDE w:val="0"/>
+        <w:autoSpaceDN w:val="0"/>
+        <w:adjustRightInd w:val="0"/>
+        <w:spacing w:after="0" w:line="240" w:lineRule="auto"/>
+        <w:jc w:val="center"/>
+        <w:rPr>
+          <w:rFonts w:ascii="Verdana" w:hAnsi="Verdana" w:cs="Verdana"/>
+          <w:b/>
+          <w:bCs/>
+          <w:color w:val="000000"/>
+          <w:sz w:val="23"/>
+          <w:szCs w:val="23"/>
+        </w:rPr>
+      </w:pPr>
+    </w:p>
+    <w:p>
+      <w:pPr>
+        <w:autoSpaceDE w:val="0"/>
+        <w:autoSpaceDN w:val="0"/>
+        <w:adjustRightInd w:val="0"/>
+        <w:spacing w:after="0" w:line="240" w:lineRule="auto"/>
+        <w:jc w:val="center"/>
+        <w:rPr>
+          <w:rFonts w:ascii="Verdana" w:hAnsi="Verdana" w:cs="Verdana"/>
+          <w:b/>
+          <w:bCs/>
+          <w:color w:val="000000"/>
+          <w:sz w:val="23"/>
+          <w:szCs w:val="23"/>
+        </w:rPr>
+      </w:pPr>
+    </w:p>
+    <w:p>
+      <w:pPr>
+        <w:autoSpaceDE w:val="0"/>
+        <w:autoSpaceDN w:val="0"/>
+        <w:adjustRightInd w:val="0"/>
+        <w:spacing w:after="0" w:line="240" w:lineRule="auto"/>
+        <w:jc w:val="center"/>
+        <w:rPr>
+          <w:rFonts w:ascii="Verdana" w:hAnsi="Verdana" w:cs="Verdana"/>
+          <w:b/>
+          <w:bCs/>
+          <w:color w:val="000000"/>
+          <w:sz w:val="23"/>
+          <w:szCs w:val="23"/>
+        </w:rPr>
+      </w:pPr>
+    </w:p>
+    <w:p>
+      <w:pPr>
+        <w:autoSpaceDE w:val="0"/>
+        <w:autoSpaceDN w:val="0"/>
+        <w:adjustRightInd w:val="0"/>
+        <w:spacing w:after="0" w:line="240" w:lineRule="auto"/>
+        <w:jc w:val="center"/>
+        <w:rPr>
+          <w:rFonts w:ascii="Verdana" w:hAnsi="Verdana" w:cs="Verdana"/>
+          <w:b/>
+          <w:bCs/>
+          <w:color w:val="000000"/>
+          <w:sz w:val="23"/>
+          <w:szCs w:val="23"/>
+        </w:rPr>
+      </w:pPr>
+    </w:p>
+    <w:p>
+      <w:pPr>
+        <w:autoSpaceDE w:val="0"/>
+        <w:autoSpaceDN w:val="0"/>
+        <w:adjustRightInd w:val="0"/>
+        <w:spacing w:after="0" w:line="240" w:lineRule="auto"/>
+        <w:jc w:val="center"/>
+        <w:rPr>
+          <w:rFonts w:ascii="Verdana" w:hAnsi="Verdana" w:cs="Verdana"/>
+          <w:b/>
+          <w:bCs/>
+          <w:color w:val="000000"/>
+          <w:sz w:val="23"/>
+          <w:szCs w:val="23"/>
+        </w:rPr>
+      </w:pPr>
+    </w:p>
+    <w:p>
+      <w:pPr>
+        <w:autoSpaceDE w:val="0"/>
+        <w:autoSpaceDN w:val="0"/>
+        <w:adjustRightInd w:val="0"/>
+        <w:spacing w:after="0" w:line="240" w:lineRule="auto"/>
+        <w:jc w:val="center"/>
+        <w:rPr>
+          <w:rFonts w:ascii="Verdana" w:hAnsi="Verdana" w:cs="Verdana"/>
+          <w:b/>
+          <w:bCs/>
+          <w:color w:val="000000"/>
+          <w:sz w:val="23"/>
+          <w:szCs w:val="23"/>
+        </w:rPr>
+      </w:pPr>
+    </w:p>
+    <w:p>
+      <w:pPr>
+        <w:autoSpaceDE w:val="0"/>
+        <w:autoSpaceDN w:val="0"/>
+        <w:adjustRightInd w:val="0"/>
+        <w:spacing w:after="0" w:line="240" w:lineRule="auto"/>
+        <w:jc w:val="center"/>
+        <w:rPr>
+          <w:rFonts w:ascii="Verdana" w:hAnsi="Verdana" w:cs="Verdana"/>
+          <w:b/>
+          <w:bCs/>
+          <w:color w:val="000000"/>
+          <w:sz w:val="23"/>
+          <w:szCs w:val="23"/>
+        </w:rPr>
+      </w:pPr>
+    </w:p>
+    <w:p>
+      <w:pPr>
+        <w:autoSpaceDE w:val="0"/>
+        <w:autoSpaceDN w:val="0"/>
+        <w:adjustRightInd w:val="0"/>
+        <w:spacing w:after="0" w:line="240" w:lineRule="auto"/>
+        <w:jc w:val="center"/>
+        <w:rPr>
+          <w:rFonts w:ascii="Verdana" w:hAnsi="Verdana" w:cs="Verdana"/>
+          <w:b/>
+          <w:bCs/>
+          <w:color w:val="000000"/>
+          <w:sz w:val="23"/>
+          <w:szCs w:val="23"/>
+        </w:rPr>
+      </w:pPr>
+    </w:p>
+    <w:p>
+      <w:pPr>
+        <w:autoSpaceDE w:val="0"/>
+        <w:autoSpaceDN w:val="0"/>
+        <w:adjustRightInd w:val="0"/>
+        <w:spacing w:after="0" w:line="240" w:lineRule="auto"/>
+        <w:jc w:val="center"/>
+        <w:rPr>
+          <w:rFonts w:ascii="Verdana" w:hAnsi="Verdana" w:cs="Verdana"/>
+          <w:b/>
+          <w:bCs/>
+          <w:color w:val="000000"/>
+          <w:sz w:val="23"/>
+          <w:szCs w:val="23"/>
+        </w:rPr>
+      </w:pPr>
+    </w:p>
+    <w:p>
+      <w:pPr>
+        <w:autoSpaceDE w:val="0"/>
+        <w:autoSpaceDN w:val="0"/>
+        <w:adjustRightInd w:val="0"/>
+        <w:spacing w:after="0" w:line="240" w:lineRule="auto"/>
+        <w:jc w:val="center"/>
+        <w:rPr>
+          <w:rFonts w:ascii="Verdana" w:hAnsi="Verdana" w:cs="Verdana"/>
+          <w:b/>
+          <w:bCs/>
+          <w:color w:val="000000"/>
+          <w:sz w:val="23"/>
+          <w:szCs w:val="23"/>
+        </w:rPr>
+      </w:pPr>
+    </w:p>
+    <w:p>
+      <w:pPr>
+        <w:autoSpaceDE w:val="0"/>
+        <w:autoSpaceDN w:val="0"/>
+        <w:adjustRightInd w:val="0"/>
+        <w:spacing w:after="0" w:line="240" w:lineRule="auto"/>
+        <w:jc w:val="center"/>
+        <w:rPr>
+          <w:rFonts w:ascii="Verdana" w:hAnsi="Verdana" w:cs="Verdana"/>
+          <w:b/>
+          <w:bCs/>
+          <w:color w:val="000000"/>
+          <w:sz w:val="23"/>
+          <w:szCs w:val="23"/>
+        </w:rPr>
+      </w:pPr>
+    </w:p>
+    <w:p>
+      <w:pPr>
+        <w:autoSpaceDE w:val="0"/>
+        <w:autoSpaceDN w:val="0"/>
+        <w:adjustRightInd w:val="0"/>
+        <w:spacing w:after="0" w:line="240" w:lineRule="auto"/>
+        <w:jc w:val="center"/>
+        <w:rPr>
+          <w:rFonts w:ascii="Verdana" w:hAnsi="Verdana" w:cs="Verdana"/>
+          <w:b/>
+          <w:bCs/>
+          <w:color w:val="000000"/>
+          <w:sz w:val="23"/>
+          <w:szCs w:val="23"/>
+        </w:rPr>
+      </w:pPr>
+    </w:p>
+    <w:p>
+      <w:pPr>
+        <w:autoSpaceDE w:val="0"/>
+        <w:autoSpaceDN w:val="0"/>
+        <w:adjustRightInd w:val="0"/>
+        <w:spacing w:after="0" w:line="240" w:lineRule="auto"/>
+        <w:jc w:val="center"/>
+        <w:rPr>
+          <w:rFonts w:ascii="Verdana" w:hAnsi="Verdana" w:cs="Verdana"/>
+          <w:b/>
+          <w:bCs/>
+          <w:color w:val="000000"/>
+          <w:sz w:val="23"/>
+          <w:szCs w:val="23"/>
+        </w:rPr>
+      </w:pPr>
+    </w:p>
+    <w:p>
+      <w:pPr>
+        <w:autoSpaceDE w:val="0"/>
+        <w:autoSpaceDN w:val="0"/>
+        <w:adjustRightInd w:val="0"/>
+        <w:spacing w:after="0" w:line="240" w:lineRule="auto"/>
+        <w:jc w:val="center"/>
+        <w:rPr>
+          <w:rFonts w:ascii="Verdana" w:hAnsi="Verdana" w:cs="Verdana"/>
+          <w:b/>
+          <w:bCs/>
+          <w:color w:val="000000"/>
+          <w:sz w:val="23"/>
+          <w:szCs w:val="23"/>
+        </w:rPr>
+      </w:pPr>
+    </w:p>
+    <w:p>
+      <w:pPr>
+        <w:autoSpaceDE w:val="0"/>
+        <w:autoSpaceDN w:val="0"/>
+        <w:adjustRightInd w:val="0"/>
+        <w:spacing w:after="0" w:line="240" w:lineRule="auto"/>
+        <w:jc w:val="center"/>
+        <w:rPr>
+          <w:rFonts w:ascii="Verdana" w:hAnsi="Verdana" w:cs="Verdana"/>
+          <w:b/>
+          <w:bCs/>
+          <w:color w:val="000000"/>
+          <w:sz w:val="23"/>
+          <w:szCs w:val="23"/>
+        </w:rPr>
+      </w:pPr>
+    </w:p>
+    <w:p>
+      <w:pPr>
+        <w:autoSpaceDE w:val="0"/>
+        <w:autoSpaceDN w:val="0"/>
+        <w:adjustRightInd w:val="0"/>
+        <w:spacing w:after="0" w:line="240" w:lineRule="auto"/>
+        <w:jc w:val="center"/>
+        <w:rPr>
+          <w:rFonts w:ascii="Verdana" w:hAnsi="Verdana" w:cs="Verdana"/>
+          <w:b/>
+          <w:bCs/>
+          <w:color w:val="000000"/>
+          <w:sz w:val="23"/>
+          <w:szCs w:val="23"/>
+        </w:rPr>
+      </w:pPr>
+    </w:p>
+    <w:p>
+      <w:pPr>
+        <w:autoSpaceDE w:val="0"/>
+        <w:autoSpaceDN w:val="0"/>
+        <w:adjustRightInd w:val="0"/>
+        <w:spacing w:after="0" w:line="240" w:lineRule="auto"/>
+        <w:jc w:val="center"/>
+        <w:rPr>
+          <w:rFonts w:ascii="Verdana" w:hAnsi="Verdana" w:cs="Verdana"/>
+          <w:b/>
+          <w:bCs/>
+          <w:color w:val="000000"/>
+          <w:sz w:val="23"/>
+          <w:szCs w:val="23"/>
+        </w:rPr>
+      </w:pPr>
+    </w:p>
+    <w:p>
+      <w:pPr>
+        <w:autoSpaceDE w:val="0"/>
+        <w:autoSpaceDN w:val="0"/>
+        <w:adjustRightInd w:val="0"/>
+        <w:spacing w:after="0" w:line="240" w:lineRule="auto"/>
+        <w:jc w:val="center"/>
+        <w:rPr>
+          <w:rFonts w:ascii="Verdana" w:hAnsi="Verdana" w:cs="Verdana"/>
+          <w:b/>
+          <w:bCs/>
+          <w:color w:val="000000"/>
+          <w:sz w:val="23"/>
+          <w:szCs w:val="23"/>
+        </w:rPr>
+      </w:pPr>
+    </w:p>
+    <w:p>
+      <w:pPr>
+        <w:autoSpaceDE w:val="0"/>
+        <w:autoSpaceDN w:val="0"/>
+        <w:adjustRightInd w:val="0"/>
+        <w:spacing w:after="0" w:line="240" w:lineRule="auto"/>
+        <w:jc w:val="center"/>
+        <w:rPr>
+          <w:rFonts w:ascii="Verdana" w:hAnsi="Verdana" w:cs="Verdana"/>
+          <w:b/>
+          <w:bCs/>
+          <w:color w:val="000000"/>
+          <w:sz w:val="23"/>
+          <w:szCs w:val="23"/>
+        </w:rPr>
+      </w:pPr>
+    </w:p>
+    <w:p>
+      <w:pPr>
+        <w:autoSpaceDE w:val="0"/>
+        <w:autoSpaceDN w:val="0"/>
+        <w:adjustRightInd w:val="0"/>
+        <w:spacing w:after="0" w:line="240" w:lineRule="auto"/>
+        <w:jc w:val="center"/>
+        <w:rPr>
+          <w:rFonts w:ascii="Verdana" w:hAnsi="Verdana" w:cs="Verdana"/>
+          <w:b/>
+          <w:bCs/>
+          <w:color w:val="000000"/>
+          <w:sz w:val="23"/>
+          <w:szCs w:val="23"/>
+        </w:rPr>
+      </w:pPr>
+    </w:p>
+    <w:p>
+      <w:pPr>
+        <w:autoSpaceDE w:val="0"/>
+        <w:autoSpaceDN w:val="0"/>
+        <w:adjustRightInd w:val="0"/>
+        <w:spacing w:after="0" w:line="240" w:lineRule="auto"/>
+        <w:jc w:val="center"/>
+        <w:rPr>
+          <w:rFonts w:ascii="Verdana" w:hAnsi="Verdana" w:cs="Verdana"/>
+          <w:b/>
+          <w:bCs/>
+          <w:color w:val="000000"/>
+          <w:sz w:val="23"/>
+          <w:szCs w:val="23"/>
+        </w:rPr>
+      </w:pPr>
+    </w:p>
+    <w:p>
+      <w:pPr>
+        <w:autoSpaceDE w:val="0"/>
+        <w:autoSpaceDN w:val="0"/>
+        <w:adjustRightInd w:val="0"/>
+        <w:spacing w:after="0" w:line="240" w:lineRule="auto"/>
+        <w:jc w:val="center"/>
+        <w:rPr>
+          <w:rFonts w:ascii="Verdana" w:hAnsi="Verdana" w:cs="Verdana"/>
+          <w:b/>
+          <w:bCs/>
+          <w:color w:val="000000"/>
+          <w:sz w:val="23"/>
+          <w:szCs w:val="23"/>
+        </w:rPr>
+      </w:pPr>
+    </w:p>
+    <w:p>
+      <w:pPr>
+        <w:autoSpaceDE w:val="0"/>
+        <w:autoSpaceDN w:val="0"/>
+        <w:adjustRightInd w:val="0"/>
+        <w:spacing w:after="0" w:line="240" w:lineRule="auto"/>
+        <w:jc w:val="center"/>
+        <w:rPr>
+          <w:rFonts w:ascii="Verdana" w:hAnsi="Verdana" w:cs="Verdana"/>
+          <w:b/>
+          <w:bCs/>
+          <w:color w:val="000000"/>
+          <w:sz w:val="23"/>
+          <w:szCs w:val="23"/>
+        </w:rPr>
+      </w:pPr>
+    </w:p>
+    <w:p>
+      <w:pPr>
+        <w:autoSpaceDE w:val="0"/>
+        <w:autoSpaceDN w:val="0"/>
+        <w:adjustRightInd w:val="0"/>
+        <w:spacing w:after="0" w:line="240" w:lineRule="auto"/>
+        <w:rPr>
+          <w:rFonts w:ascii="Verdana" w:hAnsi="Verdana" w:cs="Verdana"/>
+          <w:b/>
+          <w:bCs/>
+          <w:color w:val="000000"/>
+          <w:sz w:val="23"/>
+          <w:szCs w:val="23"/>
+        </w:rPr>
+      </w:pPr>
+      <w:r>
+        <w:rPr>
+          <w:rFonts w:ascii="Verdana" w:hAnsi="Verdana" w:cs="Verdana"/>
+          <w:b/>
+          <w:bCs/>
+          <w:color w:val="000000"/>
+          <w:sz w:val="23"/>
+          <w:szCs w:val="23"/>
+        </w:rPr>
         <w:t>Introdução</w:t>
       </w:r>
     </w:p>
@@ -4481,25 +4402,7 @@
           <w:sz w:val="23"/>
           <w:szCs w:val="23"/>
         </w:rPr>
-        <w:t>O Plano de Gerenciamento de Configuração estabelece e mantem a</w:t>
-      </w:r>
-      <w:r>
-        <w:rPr>
-          <w:rFonts w:ascii="Verdana" w:hAnsi="Verdana" w:cs="Verdana"/>
-          <w:color w:val="000000"/>
-          <w:sz w:val="23"/>
-          <w:szCs w:val="23"/>
-        </w:rPr>
-        <w:t xml:space="preserve"> </w:t>
-      </w:r>
-      <w:r>
-        <w:rPr>
-          <w:rFonts w:ascii="Verdana" w:hAnsi="Verdana" w:cs="Verdana"/>
-          <w:color w:val="000000"/>
-          <w:sz w:val="23"/>
-          <w:szCs w:val="23"/>
-        </w:rPr>
-        <w:t xml:space="preserve">integridade de códigos-fonte e demais produtos do </w:t>
+        <w:t xml:space="preserve">O Plano de Gerenciamento de Configuração estabelece e mantem a integridade de códigos-fonte e demais produtos do </w:t>
       </w:r>
       <w:r>
         <w:rPr>
@@ -4517,151 +4420,7 @@
           <w:sz w:val="23"/>
           <w:szCs w:val="23"/>
         </w:rPr>
-        <w:t>, permitindo o</w:t>
-      </w:r>
-      <w:r>
-        <w:rPr>
-          <w:rFonts w:ascii="Verdana" w:hAnsi="Verdana" w:cs="Verdana"/>
-          <w:color w:val="000000"/>
-          <w:sz w:val="23"/>
-          <w:szCs w:val="23"/>
-        </w:rPr>
-        <w:t xml:space="preserve"> </w:t>
-      </w:r>
-      <w:r>
-        <w:rPr>
-          <w:rFonts w:ascii="Verdana" w:hAnsi="Verdana" w:cs="Verdana"/>
-          <w:color w:val="000000"/>
-          <w:sz w:val="23"/>
-          <w:szCs w:val="23"/>
-        </w:rPr>
-        <w:t>acompanhamento</w:t>
-      </w:r>
-      <w:r>
-        <w:rPr>
-          <w:rFonts w:ascii="Verdana" w:hAnsi="Verdana" w:cs="Verdana"/>
-          <w:color w:val="000000"/>
-          <w:sz w:val="23"/>
-          <w:szCs w:val="23"/>
-        </w:rPr>
-        <w:t xml:space="preserve"> </w:t>
-      </w:r>
-      <w:r>
-        <w:rPr>
-          <w:rFonts w:ascii="Verdana" w:hAnsi="Verdana" w:cs="Verdana"/>
-          <w:color w:val="000000"/>
-          <w:sz w:val="23"/>
-          <w:szCs w:val="23"/>
-        </w:rPr>
-        <w:t>destes itens durante todo o ciclo de vida do projeto, e</w:t>
-      </w:r>
-      <w:r>
-        <w:rPr>
-          <w:rFonts w:ascii="Verdana" w:hAnsi="Verdana" w:cs="Verdana"/>
-          <w:color w:val="000000"/>
-          <w:sz w:val="23"/>
-          <w:szCs w:val="23"/>
-        </w:rPr>
-        <w:t xml:space="preserve"> </w:t>
-      </w:r>
-      <w:r>
-        <w:rPr>
-          <w:rFonts w:ascii="Verdana" w:hAnsi="Verdana" w:cs="Verdana"/>
-          <w:color w:val="000000"/>
-          <w:sz w:val="23"/>
-          <w:szCs w:val="23"/>
-        </w:rPr>
-        <w:t>preservando</w:t>
-      </w:r>
-      <w:r>
-        <w:rPr>
-          <w:rFonts w:ascii="Verdana" w:hAnsi="Verdana" w:cs="Verdana"/>
-          <w:color w:val="000000"/>
-          <w:sz w:val="23"/>
-          <w:szCs w:val="23"/>
-        </w:rPr>
-        <w:t xml:space="preserve"> </w:t>
-      </w:r>
-      <w:r>
-        <w:rPr>
-          <w:rFonts w:ascii="Verdana" w:hAnsi="Verdana" w:cs="Verdana"/>
-          <w:color w:val="000000"/>
-          <w:sz w:val="23"/>
-          <w:szCs w:val="23"/>
-        </w:rPr>
-        <w:t>o h</w:t>
-      </w:r>
-      <w:r>
-        <w:rPr>
-          <w:rFonts w:ascii="Verdana" w:hAnsi="Verdana" w:cs="Verdana"/>
-          <w:color w:val="000000"/>
-          <w:sz w:val="23"/>
-          <w:szCs w:val="23"/>
-        </w:rPr>
-        <w:t>istórico de evolução do sistema</w:t>
-      </w:r>
-      <w:r>
-        <w:rPr>
-          <w:rFonts w:ascii="Verdana" w:hAnsi="Verdana" w:cs="Verdana"/>
-          <w:color w:val="000000"/>
-          <w:sz w:val="23"/>
-          <w:szCs w:val="23"/>
-        </w:rPr>
-        <w:t>. Auxiliando a gerenciar o</w:t>
-      </w:r>
-      <w:r>
-        <w:rPr>
-          <w:rFonts w:ascii="Verdana" w:hAnsi="Verdana" w:cs="Verdana"/>
-          <w:color w:val="000000"/>
-          <w:sz w:val="23"/>
-          <w:szCs w:val="23"/>
-        </w:rPr>
-        <w:t xml:space="preserve"> </w:t>
-      </w:r>
-      <w:r>
-        <w:rPr>
-          <w:rFonts w:ascii="Verdana" w:hAnsi="Verdana" w:cs="Verdana"/>
-          <w:color w:val="000000"/>
-          <w:sz w:val="23"/>
-          <w:szCs w:val="23"/>
-        </w:rPr>
-        <w:t>estado dos itens de configuração dos sistemas, controlar as mudanças em itens</w:t>
-      </w:r>
-      <w:r>
-        <w:rPr>
-          <w:rFonts w:ascii="Verdana" w:hAnsi="Verdana" w:cs="Verdana"/>
-          <w:color w:val="000000"/>
-          <w:sz w:val="23"/>
-          <w:szCs w:val="23"/>
-        </w:rPr>
-        <w:t xml:space="preserve"> </w:t>
-      </w:r>
-      <w:r>
-        <w:rPr>
-          <w:rFonts w:ascii="Verdana" w:hAnsi="Verdana" w:cs="Verdana"/>
-          <w:color w:val="000000"/>
-          <w:sz w:val="23"/>
-          <w:szCs w:val="23"/>
-        </w:rPr>
-        <w:t>de configuração e rastrear modificações nos itens de configuração ao longo do</w:t>
-      </w:r>
-      <w:r>
-        <w:rPr>
-          <w:rFonts w:ascii="Verdana" w:hAnsi="Verdana" w:cs="Verdana"/>
-          <w:color w:val="000000"/>
-          <w:sz w:val="23"/>
-          <w:szCs w:val="23"/>
-        </w:rPr>
-        <w:t xml:space="preserve"> </w:t>
-      </w:r>
-      <w:r>
-        <w:rPr>
-          <w:rFonts w:ascii="Verdana" w:hAnsi="Verdana" w:cs="Verdana"/>
-          <w:color w:val="000000"/>
-          <w:sz w:val="23"/>
-          <w:szCs w:val="23"/>
-        </w:rPr>
-        <w:t>tempo.</w:t>
+        <w:t>, permitindo o acompanhamento destes itens durante todo o ciclo de vida do projeto, e preservando o histórico de evolução do sistema. Auxiliando a gerenciar o estado dos itens de configuração dos sistemas, controlar as mudanças em itens de configuração e rastrear modificações nos itens de configuração ao longo do tempo.</w:t>
       </w:r>
     </w:p>
     <w:p>
@@ -4748,25 +4507,7 @@
           <w:sz w:val="23"/>
           <w:szCs w:val="23"/>
         </w:rPr>
-        <w:t>Este documento descreve a organização, nomenclatura e regras para o</w:t>
-      </w:r>
-      <w:r>
-        <w:rPr>
-          <w:rFonts w:ascii="Verdana" w:hAnsi="Verdana" w:cs="Verdana"/>
-          <w:color w:val="000000"/>
-          <w:sz w:val="23"/>
-          <w:szCs w:val="23"/>
-        </w:rPr>
-        <w:t xml:space="preserve"> </w:t>
-      </w:r>
-      <w:r>
-        <w:rPr>
-          <w:rFonts w:ascii="Verdana" w:hAnsi="Verdana" w:cs="Verdana"/>
-          <w:color w:val="000000"/>
-          <w:sz w:val="23"/>
-          <w:szCs w:val="23"/>
-        </w:rPr>
-        <w:t xml:space="preserve">versionamento do projeto </w:t>
+        <w:t xml:space="preserve">Este documento descreve a organização, nomenclatura e regras para o versionamento do projeto </w:t>
       </w:r>
       <w:r>
         <w:rPr>
@@ -4871,25 +4612,7 @@
           <w:sz w:val="23"/>
           <w:szCs w:val="23"/>
         </w:rPr>
-        <w:t xml:space="preserve">Este documento descreve toda a </w:t>
-      </w:r>
-      <w:r>
-        <w:rPr>
-          <w:rFonts w:ascii="Verdana" w:hAnsi="Verdana" w:cs="Verdana"/>
-          <w:color w:val="000000"/>
-          <w:sz w:val="23"/>
-          <w:szCs w:val="23"/>
-        </w:rPr>
-        <w:t>infraestrutura</w:t>
-      </w:r>
-      <w:r>
-        <w:rPr>
-          <w:rFonts w:ascii="Verdana" w:hAnsi="Verdana" w:cs="Verdana"/>
-          <w:color w:val="000000"/>
-          <w:sz w:val="23"/>
-          <w:szCs w:val="23"/>
-        </w:rPr>
-        <w:t xml:space="preserve"> utilizada durante o</w:t>
+        <w:t>Este documento descreve toda a infraestrutura utilizada durante o</w:t>
       </w:r>
       <w:r>
         <w:rPr>
@@ -5224,23 +4947,7 @@
                 <w:sz w:val="23"/>
                 <w:szCs w:val="23"/>
               </w:rPr>
-              <w:t>Conjunto de artefatos que recebe uma aprovação de</w:t>
-            </w:r>
-            <w:r>
-              <w:rPr>
-                <w:rFonts w:ascii="Verdana" w:hAnsi="Verdana" w:cs="Verdana"/>
-                <w:sz w:val="23"/>
-                <w:szCs w:val="23"/>
-              </w:rPr>
-              <w:t xml:space="preserve"> </w:t>
-            </w:r>
-            <w:r>
-              <w:rPr>
-                <w:rFonts w:ascii="Verdana" w:hAnsi="Verdana" w:cs="Verdana"/>
-                <w:sz w:val="23"/>
-                <w:szCs w:val="23"/>
-              </w:rPr>
-              <w:t xml:space="preserve">estabilidade. Um </w:t>
+              <w:t xml:space="preserve">Conjunto de artefatos que recebe uma aprovação de estabilidade. Um </w:t>
             </w:r>
             <w:proofErr w:type="spellStart"/>
             <w:r>
@@ -5270,39 +4977,7 @@
                 <w:sz w:val="23"/>
                 <w:szCs w:val="23"/>
               </w:rPr>
-              <w:t>é usado como uma base no</w:t>
-            </w:r>
-            <w:r>
-              <w:rPr>
-                <w:rFonts w:ascii="Verdana" w:hAnsi="Verdana" w:cs="Verdana"/>
-                <w:sz w:val="23"/>
-                <w:szCs w:val="23"/>
-              </w:rPr>
-              <w:t xml:space="preserve"> </w:t>
-            </w:r>
-            <w:r>
-              <w:rPr>
-                <w:rFonts w:ascii="Verdana" w:hAnsi="Verdana" w:cs="Verdana"/>
-                <w:sz w:val="23"/>
-                <w:szCs w:val="23"/>
-              </w:rPr>
-              <w:t>desenvolvimento das próximas fases dos artefatos e tem</w:t>
-            </w:r>
-            <w:r>
-              <w:rPr>
-                <w:rFonts w:ascii="Verdana" w:hAnsi="Verdana" w:cs="Verdana"/>
-                <w:sz w:val="23"/>
-                <w:szCs w:val="23"/>
-              </w:rPr>
-              <w:t xml:space="preserve"> </w:t>
-            </w:r>
-            <w:r>
-              <w:rPr>
-                <w:rFonts w:ascii="Verdana" w:hAnsi="Verdana" w:cs="Verdana"/>
-                <w:sz w:val="23"/>
-                <w:szCs w:val="23"/>
-              </w:rPr>
-              <w:t>suas modificações controladas por um processo.</w:t>
+              <w:t>é usado como uma base no desenvolvimento das próximas fases dos artefatos e tem suas modificações controladas por um processo.</w:t>
             </w:r>
           </w:p>
         </w:tc>
@@ -5969,23 +5644,7 @@
           <w:sz w:val="23"/>
           <w:szCs w:val="23"/>
         </w:rPr>
-        <w:t>Todos dos itens de configuração, com exceção do código fonte, devem ser</w:t>
-      </w:r>
-      <w:r>
-        <w:rPr>
-          <w:rFonts w:ascii="Verdana" w:hAnsi="Verdana" w:cs="Verdana"/>
-          <w:sz w:val="23"/>
-          <w:szCs w:val="23"/>
-        </w:rPr>
-        <w:t xml:space="preserve"> </w:t>
-      </w:r>
-      <w:r>
-        <w:rPr>
-          <w:rFonts w:ascii="Verdana" w:hAnsi="Verdana" w:cs="Verdana"/>
-          <w:sz w:val="23"/>
-          <w:szCs w:val="23"/>
-        </w:rPr>
-        <w:t>identificados baseados na nomenclatura descrita a seguir:</w:t>
+        <w:t>Todos dos itens de configuração, com exceção do código fonte, devem ser identificados baseados na nomenclatura descrita a seguir:</w:t>
       </w:r>
     </w:p>
     <w:p>
@@ -6998,23 +6657,7 @@
           <w:sz w:val="23"/>
           <w:szCs w:val="23"/>
         </w:rPr>
-        <w:t>O padrão de versionamento dos artefatos (exceto código e relatórios) deve</w:t>
-      </w:r>
-      <w:r>
-        <w:rPr>
-          <w:rFonts w:ascii="Verdana" w:hAnsi="Verdana" w:cs="Verdana"/>
-          <w:sz w:val="23"/>
-          <w:szCs w:val="23"/>
-        </w:rPr>
-        <w:t xml:space="preserve"> </w:t>
-      </w:r>
-      <w:r>
-        <w:rPr>
-          <w:rFonts w:ascii="Verdana" w:hAnsi="Verdana" w:cs="Verdana"/>
-          <w:sz w:val="23"/>
-          <w:szCs w:val="23"/>
-        </w:rPr>
-        <w:t>ter um número de versão segundo o padrão descrito a seguir:</w:t>
+        <w:t>O padrão de versionamento dos artefatos (exceto código e relatórios) deve ter um número de versão segundo o padrão descrito a seguir:</w:t>
       </w:r>
     </w:p>
     <w:p>
@@ -7101,6 +6744,7 @@
           <w:rFonts w:ascii="Verdana" w:hAnsi="Verdana" w:cs="Verdana"/>
           <w:sz w:val="23"/>
           <w:szCs w:val="23"/>
+          <w:u w:val="single"/>
         </w:rPr>
       </w:pPr>
       <w:r>
@@ -7127,24 +6771,10 @@
           <w:sz w:val="23"/>
           <w:szCs w:val="23"/>
         </w:rPr>
-        <w:t>da versão X do</w:t>
-      </w:r>
-      <w:r>
-        <w:rPr>
-          <w:rFonts w:ascii="Verdana" w:hAnsi="Verdana" w:cs="Verdana"/>
-          <w:sz w:val="23"/>
-          <w:szCs w:val="23"/>
-        </w:rPr>
-        <w:t xml:space="preserve"> </w:t>
-      </w:r>
-      <w:r>
-        <w:rPr>
-          <w:rFonts w:ascii="Verdana" w:hAnsi="Verdana" w:cs="Verdana"/>
-          <w:sz w:val="23"/>
-          <w:szCs w:val="23"/>
-        </w:rPr>
-        <w:t>artefato.</w:t>
-      </w:r>
+        <w:t>da versão X do artefato.</w:t>
+      </w:r>
+      <w:bookmarkStart w:id="0" w:name="_GoBack"/>
+      <w:bookmarkEnd w:id="0"/>
     </w:p>
     <w:p>
       <w:pPr>
@@ -7165,15 +6795,7 @@
           <w:szCs w:val="23"/>
         </w:rPr>
         <w:lastRenderedPageBreak/>
-        <w:t>O número de versão dos artefatos muda de acordo com as regras</w:t>
-      </w:r>
-      <w:r>
-        <w:rPr>
-          <w:rFonts w:ascii="Verdana" w:hAnsi="Verdana" w:cs="Verdana"/>
-          <w:sz w:val="23"/>
-          <w:szCs w:val="23"/>
-        </w:rPr>
-        <w:t xml:space="preserve"> descritas:</w:t>
+        <w:t>O número de versão dos artefatos muda de acordo com as regras descritas:</w:t>
       </w:r>
     </w:p>
     <w:p>
@@ -7246,121 +6868,41 @@
           <w:sz w:val="23"/>
           <w:szCs w:val="23"/>
         </w:rPr>
-        <w:t>Após cada aprovação do artefato, a versão X deve ser incrementada de</w:t>
-      </w:r>
-      <w:r>
-        <w:rPr>
-          <w:rFonts w:ascii="Verdana" w:hAnsi="Verdana" w:cs="Verdana"/>
-          <w:sz w:val="23"/>
-          <w:szCs w:val="23"/>
-        </w:rPr>
-        <w:t xml:space="preserve"> </w:t>
-      </w:r>
-      <w:r>
-        <w:rPr>
-          <w:rFonts w:ascii="Verdana" w:hAnsi="Verdana" w:cs="Verdana"/>
-          <w:sz w:val="23"/>
-          <w:szCs w:val="23"/>
-        </w:rPr>
-        <w:t>uma unidade e o valor YY retorna para 00, sendo assim gerada uma nova</w:t>
-      </w:r>
-      <w:r>
-        <w:rPr>
-          <w:rFonts w:ascii="Verdana" w:hAnsi="Verdana" w:cs="Verdana"/>
-          <w:sz w:val="23"/>
-          <w:szCs w:val="23"/>
-        </w:rPr>
-        <w:t xml:space="preserve"> </w:t>
-      </w:r>
-      <w:r>
-        <w:rPr>
-          <w:rFonts w:ascii="Verdana" w:hAnsi="Verdana" w:cs="Verdana"/>
-          <w:sz w:val="23"/>
-          <w:szCs w:val="23"/>
-        </w:rPr>
-        <w:t>versão oficial;</w:t>
-      </w:r>
-    </w:p>
-    <w:p>
-      <w:pPr>
-        <w:autoSpaceDE w:val="0"/>
-        <w:autoSpaceDN w:val="0"/>
-        <w:adjustRightInd w:val="0"/>
-        <w:spacing w:after="0" w:line="240" w:lineRule="auto"/>
-        <w:rPr>
-          <w:rFonts w:ascii="Verdana" w:hAnsi="Verdana" w:cs="Verdana"/>
-          <w:sz w:val="23"/>
-          <w:szCs w:val="23"/>
-        </w:rPr>
-      </w:pPr>
-    </w:p>
-    <w:p>
-      <w:pPr>
-        <w:autoSpaceDE w:val="0"/>
-        <w:autoSpaceDN w:val="0"/>
-        <w:adjustRightInd w:val="0"/>
-        <w:spacing w:after="0" w:line="240" w:lineRule="auto"/>
-        <w:rPr>
-          <w:rFonts w:ascii="Verdana" w:hAnsi="Verdana" w:cs="Verdana"/>
-          <w:sz w:val="23"/>
-          <w:szCs w:val="23"/>
-        </w:rPr>
-      </w:pPr>
-      <w:r>
-        <w:rPr>
-          <w:rFonts w:ascii="Verdana" w:hAnsi="Verdana" w:cs="Verdana"/>
-          <w:sz w:val="23"/>
-          <w:szCs w:val="23"/>
-        </w:rPr>
-        <w:t>Para que a versão de um artefato seja modificada é necessária a</w:t>
-      </w:r>
-      <w:r>
-        <w:rPr>
-          <w:rFonts w:ascii="Verdana" w:hAnsi="Verdana" w:cs="Verdana"/>
-          <w:sz w:val="23"/>
-          <w:szCs w:val="23"/>
-        </w:rPr>
-        <w:t xml:space="preserve"> </w:t>
-      </w:r>
-      <w:r>
-        <w:rPr>
-          <w:rFonts w:ascii="Verdana" w:hAnsi="Verdana" w:cs="Verdana"/>
-          <w:sz w:val="23"/>
-          <w:szCs w:val="23"/>
-        </w:rPr>
-        <w:t>aprovação do moderador. É considerada uma aprovação do documento a</w:t>
-      </w:r>
-      <w:r>
-        <w:rPr>
-          <w:rFonts w:ascii="Verdana" w:hAnsi="Verdana" w:cs="Verdana"/>
-          <w:sz w:val="23"/>
-          <w:szCs w:val="23"/>
-        </w:rPr>
-        <w:t xml:space="preserve"> </w:t>
-      </w:r>
-      <w:r>
-        <w:rPr>
-          <w:rFonts w:ascii="Verdana" w:hAnsi="Verdana" w:cs="Verdana"/>
-          <w:sz w:val="23"/>
-          <w:szCs w:val="23"/>
-        </w:rPr>
-        <w:t>aprovação do documento após uma revisão e aprovação por pelo menos dois</w:t>
-      </w:r>
-      <w:r>
-        <w:rPr>
-          <w:rFonts w:ascii="Verdana" w:hAnsi="Verdana" w:cs="Verdana"/>
-          <w:sz w:val="23"/>
-          <w:szCs w:val="23"/>
-        </w:rPr>
-        <w:t xml:space="preserve"> </w:t>
-      </w:r>
-      <w:r>
-        <w:rPr>
-          <w:rFonts w:ascii="Verdana" w:hAnsi="Verdana" w:cs="Verdana"/>
-          <w:sz w:val="23"/>
-          <w:szCs w:val="23"/>
-        </w:rPr>
-        <w:t xml:space="preserve">membros do core </w:t>
+        <w:t>Após cada aprovação do artefato, a versão X deve ser incrementada de uma unidade e o valor YY retorna para 00, sendo assim gerada uma nova versão oficial;</w:t>
+      </w:r>
+    </w:p>
+    <w:p>
+      <w:pPr>
+        <w:autoSpaceDE w:val="0"/>
+        <w:autoSpaceDN w:val="0"/>
+        <w:adjustRightInd w:val="0"/>
+        <w:spacing w:after="0" w:line="240" w:lineRule="auto"/>
+        <w:rPr>
+          <w:rFonts w:ascii="Verdana" w:hAnsi="Verdana" w:cs="Verdana"/>
+          <w:sz w:val="23"/>
+          <w:szCs w:val="23"/>
+        </w:rPr>
+      </w:pPr>
+    </w:p>
+    <w:p>
+      <w:pPr>
+        <w:autoSpaceDE w:val="0"/>
+        <w:autoSpaceDN w:val="0"/>
+        <w:adjustRightInd w:val="0"/>
+        <w:spacing w:after="0" w:line="240" w:lineRule="auto"/>
+        <w:rPr>
+          <w:rFonts w:ascii="Verdana" w:hAnsi="Verdana" w:cs="Verdana"/>
+          <w:sz w:val="23"/>
+          <w:szCs w:val="23"/>
+        </w:rPr>
+      </w:pPr>
+      <w:r>
+        <w:rPr>
+          <w:rFonts w:ascii="Verdana" w:hAnsi="Verdana" w:cs="Verdana"/>
+          <w:sz w:val="23"/>
+          <w:szCs w:val="23"/>
+        </w:rPr>
+        <w:t xml:space="preserve">Para que a versão de um artefato seja modificada é necessária a aprovação do moderador. É considerada uma aprovação do documento a aprovação do documento após uma revisão e aprovação por pelo menos dois membros do core </w:t>
       </w:r>
       <w:proofErr w:type="spellStart"/>
       <w:r>
@@ -7466,39 +7008,7 @@
           <w:sz w:val="23"/>
           <w:szCs w:val="23"/>
         </w:rPr>
-        <w:t>A organização hierárquica do local onde serão armazenados os produtos</w:t>
-      </w:r>
-      <w:r>
-        <w:rPr>
-          <w:rFonts w:ascii="Verdana" w:hAnsi="Verdana" w:cs="Verdana"/>
-          <w:sz w:val="23"/>
-          <w:szCs w:val="23"/>
-        </w:rPr>
-        <w:t xml:space="preserve"> </w:t>
-      </w:r>
-      <w:r>
-        <w:rPr>
-          <w:rFonts w:ascii="Verdana" w:hAnsi="Verdana" w:cs="Verdana"/>
-          <w:sz w:val="23"/>
-          <w:szCs w:val="23"/>
-        </w:rPr>
-        <w:t>do projeto, incluindo uma breve descrição do conteúdo de cada item da estrutura</w:t>
-      </w:r>
-      <w:r>
-        <w:rPr>
-          <w:rFonts w:ascii="Verdana" w:hAnsi="Verdana" w:cs="Verdana"/>
-          <w:sz w:val="23"/>
-          <w:szCs w:val="23"/>
-        </w:rPr>
-        <w:t xml:space="preserve"> </w:t>
-      </w:r>
-      <w:r>
-        <w:rPr>
-          <w:rFonts w:ascii="Verdana" w:hAnsi="Verdana" w:cs="Verdana"/>
-          <w:sz w:val="23"/>
-          <w:szCs w:val="23"/>
-        </w:rPr>
-        <w:t>(pasta).</w:t>
+        <w:t>A organização hierárquica do local onde serão armazenados os produtos do projeto, incluindo uma breve descrição do conteúdo de cada item da estrutura (pasta).</w:t>
       </w:r>
     </w:p>
     <w:p>
@@ -7832,39 +7342,7 @@
                 <w:sz w:val="23"/>
                 <w:szCs w:val="23"/>
               </w:rPr>
-              <w:t>Marcado assim que for</w:t>
-            </w:r>
-            <w:r>
-              <w:rPr>
-                <w:rFonts w:ascii="Verdana" w:hAnsi="Verdana" w:cs="Verdana"/>
-                <w:sz w:val="23"/>
-                <w:szCs w:val="23"/>
-              </w:rPr>
-              <w:t xml:space="preserve"> </w:t>
-            </w:r>
-            <w:r>
-              <w:rPr>
-                <w:rFonts w:ascii="Verdana" w:hAnsi="Verdana" w:cs="Verdana"/>
-                <w:sz w:val="23"/>
-                <w:szCs w:val="23"/>
-              </w:rPr>
-              <w:t>concluída análise de</w:t>
-            </w:r>
-            <w:r>
-              <w:rPr>
-                <w:rFonts w:ascii="Verdana" w:hAnsi="Verdana" w:cs="Verdana"/>
-                <w:sz w:val="23"/>
-                <w:szCs w:val="23"/>
-              </w:rPr>
-              <w:t xml:space="preserve"> </w:t>
-            </w:r>
-            <w:r>
-              <w:rPr>
-                <w:rFonts w:ascii="Verdana" w:hAnsi="Verdana" w:cs="Verdana"/>
-                <w:sz w:val="23"/>
-                <w:szCs w:val="23"/>
-              </w:rPr>
-              <w:t>requisitos da iteração.</w:t>
+              <w:t>Marcado assim que for concluída análise de requisitos da iteração.</w:t>
             </w:r>
           </w:p>
         </w:tc>
@@ -7904,15 +7382,7 @@
                 <w:sz w:val="23"/>
                 <w:szCs w:val="23"/>
               </w:rPr>
-              <w:t>RealL</w:t>
-            </w:r>
-            <w:r>
-              <w:rPr>
-                <w:rFonts w:ascii="Verdana" w:hAnsi="Verdana" w:cs="Verdana"/>
-                <w:sz w:val="23"/>
-                <w:szCs w:val="23"/>
-              </w:rPr>
-              <w:t>ife_REQ</w:t>
+              <w:t>RealLife_REQ</w:t>
             </w:r>
             <w:proofErr w:type="spellEnd"/>
             <w:r>
@@ -8000,39 +7470,7 @@
                 <w:sz w:val="23"/>
                 <w:szCs w:val="23"/>
               </w:rPr>
-              <w:t>Marcado quando forem</w:t>
-            </w:r>
-            <w:r>
-              <w:rPr>
-                <w:rFonts w:ascii="Verdana" w:hAnsi="Verdana" w:cs="Verdana"/>
-                <w:sz w:val="23"/>
-                <w:szCs w:val="23"/>
-              </w:rPr>
-              <w:t xml:space="preserve"> </w:t>
-            </w:r>
-            <w:r>
-              <w:rPr>
-                <w:rFonts w:ascii="Verdana" w:hAnsi="Verdana" w:cs="Verdana"/>
-                <w:sz w:val="23"/>
-                <w:szCs w:val="23"/>
-              </w:rPr>
-              <w:t>concluídos a análise e o</w:t>
-            </w:r>
-            <w:r>
-              <w:rPr>
-                <w:rFonts w:ascii="Verdana" w:hAnsi="Verdana" w:cs="Verdana"/>
-                <w:sz w:val="23"/>
-                <w:szCs w:val="23"/>
-              </w:rPr>
-              <w:t xml:space="preserve"> projeto de cada </w:t>
-            </w:r>
-            <w:r>
-              <w:rPr>
-                <w:rFonts w:ascii="Verdana" w:hAnsi="Verdana" w:cs="Verdana"/>
-                <w:sz w:val="23"/>
-                <w:szCs w:val="23"/>
-              </w:rPr>
-              <w:t>iteração</w:t>
+              <w:t>Marcado quando forem concluídos a análise e o projeto de cada iteração</w:t>
             </w:r>
           </w:p>
         </w:tc>
@@ -8062,15 +7500,7 @@
                 <w:sz w:val="23"/>
                 <w:szCs w:val="23"/>
               </w:rPr>
-              <w:t>RealLife_</w:t>
-            </w:r>
-            <w:r>
-              <w:rPr>
-                <w:rFonts w:ascii="Verdana" w:hAnsi="Verdana" w:cs="Verdana"/>
-                <w:sz w:val="23"/>
-                <w:szCs w:val="23"/>
-              </w:rPr>
-              <w:t>ARCH</w:t>
+              <w:t>RealLife_ARCH</w:t>
             </w:r>
             <w:proofErr w:type="spellEnd"/>
             <w:r>
@@ -8158,31 +7588,7 @@
                 <w:sz w:val="23"/>
                 <w:szCs w:val="23"/>
               </w:rPr>
-              <w:t>Criada a cada build p</w:t>
-            </w:r>
-            <w:r>
-              <w:rPr>
-                <w:rFonts w:ascii="Verdana" w:hAnsi="Verdana" w:cs="Verdana"/>
-                <w:sz w:val="23"/>
-                <w:szCs w:val="23"/>
-              </w:rPr>
-              <w:t>ara o</w:t>
-            </w:r>
-            <w:r>
-              <w:rPr>
-                <w:rFonts w:ascii="Verdana" w:hAnsi="Verdana" w:cs="Verdana"/>
-                <w:sz w:val="23"/>
-                <w:szCs w:val="23"/>
-              </w:rPr>
-              <w:t xml:space="preserve"> </w:t>
-            </w:r>
-            <w:r>
-              <w:rPr>
-                <w:rFonts w:ascii="Verdana" w:hAnsi="Verdana" w:cs="Verdana"/>
-                <w:sz w:val="23"/>
-                <w:szCs w:val="23"/>
-              </w:rPr>
-              <w:t>software</w:t>
+              <w:t>Criada a cada build para o software</w:t>
             </w:r>
           </w:p>
         </w:tc>
@@ -8212,15 +7618,7 @@
                 <w:sz w:val="23"/>
                 <w:szCs w:val="23"/>
               </w:rPr>
-              <w:t>RealLife_</w:t>
-            </w:r>
-            <w:r>
-              <w:rPr>
-                <w:rFonts w:ascii="Verdana" w:hAnsi="Verdana" w:cs="Verdana"/>
-                <w:sz w:val="23"/>
-                <w:szCs w:val="23"/>
-              </w:rPr>
-              <w:t>BUILD</w:t>
+              <w:t>RealLife_BUILD</w:t>
             </w:r>
             <w:proofErr w:type="spellEnd"/>
             <w:r>
@@ -8229,23 +7627,7 @@
                 <w:sz w:val="23"/>
                 <w:szCs w:val="23"/>
               </w:rPr>
-              <w:t>_&lt;</w:t>
-            </w:r>
-            <w:r>
-              <w:rPr>
-                <w:rFonts w:ascii="Verdana" w:hAnsi="Verdana" w:cs="Verdana"/>
-                <w:sz w:val="23"/>
-                <w:szCs w:val="23"/>
-              </w:rPr>
-              <w:t>build</w:t>
-            </w:r>
-            <w:r>
-              <w:rPr>
-                <w:rFonts w:ascii="Verdana" w:hAnsi="Verdana" w:cs="Verdana"/>
-                <w:sz w:val="23"/>
-                <w:szCs w:val="23"/>
-              </w:rPr>
-              <w:t>&gt;</w:t>
+              <w:t>_&lt;build&gt;</w:t>
             </w:r>
           </w:p>
         </w:tc>
@@ -8306,23 +7688,7 @@
                 <w:sz w:val="23"/>
                 <w:szCs w:val="23"/>
               </w:rPr>
-              <w:t>Criado a cada release do</w:t>
-            </w:r>
-            <w:r>
-              <w:rPr>
-                <w:rFonts w:ascii="Verdana" w:hAnsi="Verdana" w:cs="Verdana"/>
-                <w:sz w:val="23"/>
-                <w:szCs w:val="23"/>
-              </w:rPr>
-              <w:t xml:space="preserve"> </w:t>
-            </w:r>
-            <w:r>
-              <w:rPr>
-                <w:rFonts w:ascii="Verdana" w:hAnsi="Verdana" w:cs="Verdana"/>
-                <w:sz w:val="23"/>
-                <w:szCs w:val="23"/>
-              </w:rPr>
-              <w:t>software</w:t>
+              <w:t>Criado a cada release do software</w:t>
             </w:r>
           </w:p>
         </w:tc>
@@ -8352,31 +7718,7 @@
                 <w:sz w:val="23"/>
                 <w:szCs w:val="23"/>
               </w:rPr>
-              <w:t>RealL</w:t>
-            </w:r>
-            <w:r>
-              <w:rPr>
-                <w:rFonts w:ascii="Verdana" w:hAnsi="Verdana" w:cs="Verdana"/>
-                <w:sz w:val="23"/>
-                <w:szCs w:val="23"/>
-              </w:rPr>
-              <w:t>ife</w:t>
-            </w:r>
-            <w:r>
-              <w:rPr>
-                <w:rFonts w:ascii="Verdana" w:hAnsi="Verdana" w:cs="Verdana"/>
-                <w:sz w:val="23"/>
-                <w:szCs w:val="23"/>
-              </w:rPr>
-              <w:t>_</w:t>
-            </w:r>
-            <w:r>
-              <w:rPr>
-                <w:rFonts w:ascii="Verdana" w:hAnsi="Verdana" w:cs="Verdana"/>
-                <w:sz w:val="23"/>
-                <w:szCs w:val="23"/>
-              </w:rPr>
-              <w:t>RELEASE</w:t>
+              <w:t>RealLife_RELEASE</w:t>
             </w:r>
             <w:proofErr w:type="spellEnd"/>
             <w:r>
@@ -8385,23 +7727,7 @@
                 <w:sz w:val="23"/>
                 <w:szCs w:val="23"/>
               </w:rPr>
-              <w:t>_&lt;</w:t>
-            </w:r>
-            <w:r>
-              <w:rPr>
-                <w:rFonts w:ascii="Verdana" w:hAnsi="Verdana" w:cs="Verdana"/>
-                <w:sz w:val="23"/>
-                <w:szCs w:val="23"/>
-              </w:rPr>
-              <w:t>versão</w:t>
-            </w:r>
-            <w:r>
-              <w:rPr>
-                <w:rFonts w:ascii="Verdana" w:hAnsi="Verdana" w:cs="Verdana"/>
-                <w:sz w:val="23"/>
-                <w:szCs w:val="23"/>
-              </w:rPr>
-              <w:t>&gt;</w:t>
+              <w:t>_&lt;versão&gt;</w:t>
             </w:r>
           </w:p>
         </w:tc>
@@ -8462,31 +7788,7 @@
                 <w:sz w:val="23"/>
                 <w:szCs w:val="23"/>
               </w:rPr>
-              <w:t xml:space="preserve">Criado após a </w:t>
-            </w:r>
-            <w:r>
-              <w:rPr>
-                <w:rFonts w:ascii="Verdana" w:hAnsi="Verdana" w:cs="Verdana"/>
-                <w:sz w:val="23"/>
-                <w:szCs w:val="23"/>
-              </w:rPr>
-              <w:t>aprovação</w:t>
-            </w:r>
-            <w:r>
-              <w:rPr>
-                <w:rFonts w:ascii="Verdana" w:hAnsi="Verdana" w:cs="Verdana"/>
-                <w:sz w:val="23"/>
-                <w:szCs w:val="23"/>
-              </w:rPr>
-              <w:t xml:space="preserve"> de um </w:t>
-            </w:r>
-            <w:r>
-              <w:rPr>
-                <w:rFonts w:ascii="Verdana" w:hAnsi="Verdana" w:cs="Verdana"/>
-                <w:sz w:val="23"/>
-                <w:szCs w:val="23"/>
-              </w:rPr>
-              <w:t>documento.</w:t>
+              <w:t>Criado após a aprovação de um documento.</w:t>
             </w:r>
           </w:p>
         </w:tc>
@@ -8516,15 +7818,7 @@
                 <w:sz w:val="23"/>
                 <w:szCs w:val="23"/>
               </w:rPr>
-              <w:t>RealL</w:t>
-            </w:r>
-            <w:r>
-              <w:rPr>
-                <w:rFonts w:ascii="Verdana" w:hAnsi="Verdana" w:cs="Verdana"/>
-                <w:sz w:val="23"/>
-                <w:szCs w:val="23"/>
-              </w:rPr>
-              <w:t>ife_NOME</w:t>
+              <w:t>RealLife_NOME</w:t>
             </w:r>
             <w:proofErr w:type="spellEnd"/>
           </w:p>
@@ -9571,55 +8865,7 @@
           <w:sz w:val="23"/>
           <w:szCs w:val="23"/>
         </w:rPr>
-        <w:t>As mudanças nos itens de configuração do projeto devem estar sempre</w:t>
-      </w:r>
-      <w:r>
-        <w:rPr>
-          <w:rFonts w:ascii="Verdana" w:hAnsi="Verdana" w:cs="Verdana"/>
-          <w:sz w:val="23"/>
-          <w:szCs w:val="23"/>
-        </w:rPr>
-        <w:t xml:space="preserve"> </w:t>
-      </w:r>
-      <w:r>
-        <w:rPr>
-          <w:rFonts w:ascii="Verdana" w:hAnsi="Verdana" w:cs="Verdana"/>
-          <w:sz w:val="23"/>
-          <w:szCs w:val="23"/>
-        </w:rPr>
-        <w:t>associadas a uma ou mais solicitações de mudanças. Dessa forma, para toda e</w:t>
-      </w:r>
-      <w:r>
-        <w:rPr>
-          <w:rFonts w:ascii="Verdana" w:hAnsi="Verdana" w:cs="Verdana"/>
-          <w:sz w:val="23"/>
-          <w:szCs w:val="23"/>
-        </w:rPr>
-        <w:t xml:space="preserve"> </w:t>
-      </w:r>
-      <w:r>
-        <w:rPr>
-          <w:rFonts w:ascii="Verdana" w:hAnsi="Verdana" w:cs="Verdana"/>
-          <w:sz w:val="23"/>
-          <w:szCs w:val="23"/>
-        </w:rPr>
-        <w:t>qualquer modificação nos itens de configuração, um CR deve ser aberta</w:t>
-      </w:r>
-      <w:r>
-        <w:rPr>
-          <w:rFonts w:ascii="Verdana" w:hAnsi="Verdana" w:cs="Verdana"/>
-          <w:sz w:val="23"/>
-          <w:szCs w:val="23"/>
-        </w:rPr>
-        <w:t xml:space="preserve"> </w:t>
-      </w:r>
-      <w:r>
-        <w:rPr>
-          <w:rFonts w:ascii="Verdana" w:hAnsi="Verdana" w:cs="Verdana"/>
-          <w:sz w:val="23"/>
-          <w:szCs w:val="23"/>
-        </w:rPr>
-        <w:t>conforme descrito.</w:t>
+        <w:t>As mudanças nos itens de configuração do projeto devem estar sempre associadas a uma ou mais solicitações de mudanças. Dessa forma, para toda e qualquer modificação nos itens de configuração, um CR deve ser aberta conforme descrito.</w:t>
       </w:r>
     </w:p>
     <w:p>
@@ -9702,16 +8948,7 @@
           <w:sz w:val="23"/>
           <w:szCs w:val="23"/>
         </w:rPr>
-        <w:t>As solicitações de mudanças devem ser criadas através da ferramenta de</w:t>
-      </w:r>
-      <w:r>
-        <w:rPr>
-          <w:rFonts w:ascii="Verdana" w:hAnsi="Verdana" w:cs="Verdana"/>
-          <w:color w:val="000000"/>
-          <w:sz w:val="23"/>
-          <w:szCs w:val="23"/>
-        </w:rPr>
-        <w:t xml:space="preserve"> </w:t>
+        <w:t xml:space="preserve">As solicitações de mudanças devem ser criadas através da ferramenta de </w:t>
       </w:r>
       <w:proofErr w:type="spellStart"/>
       <w:r>
@@ -9771,25 +9008,7 @@
           <w:sz w:val="23"/>
           <w:szCs w:val="23"/>
         </w:rPr>
-        <w:t>. Para</w:t>
-      </w:r>
-      <w:r>
-        <w:rPr>
-          <w:rFonts w:ascii="Verdana" w:hAnsi="Verdana" w:cs="Verdana"/>
-          <w:color w:val="000000"/>
-          <w:sz w:val="23"/>
-          <w:szCs w:val="23"/>
-        </w:rPr>
-        <w:t xml:space="preserve"> </w:t>
-      </w:r>
-      <w:r>
-        <w:rPr>
-          <w:rFonts w:ascii="Verdana" w:hAnsi="Verdana" w:cs="Verdana"/>
-          <w:color w:val="000000"/>
-          <w:sz w:val="23"/>
-          <w:szCs w:val="23"/>
-        </w:rPr>
-        <w:t xml:space="preserve">tanto o usuário deve estar </w:t>
+        <w:t xml:space="preserve">. Para tanto o usuário deve estar </w:t>
       </w:r>
       <w:proofErr w:type="spellStart"/>
       <w:r>
@@ -9809,43 +9028,7 @@
           <w:sz w:val="23"/>
           <w:szCs w:val="23"/>
         </w:rPr>
-        <w:t xml:space="preserve"> como administrador. O preenchimento dos</w:t>
-      </w:r>
-      <w:r>
-        <w:rPr>
-          <w:rFonts w:ascii="Verdana" w:hAnsi="Verdana" w:cs="Verdana"/>
-          <w:color w:val="000000"/>
-          <w:sz w:val="23"/>
-          <w:szCs w:val="23"/>
-        </w:rPr>
-        <w:t xml:space="preserve"> </w:t>
-      </w:r>
-      <w:r>
-        <w:rPr>
-          <w:rFonts w:ascii="Verdana" w:hAnsi="Verdana" w:cs="Verdana"/>
-          <w:color w:val="000000"/>
-          <w:sz w:val="23"/>
-          <w:szCs w:val="23"/>
-        </w:rPr>
-        <w:t>campos deve ser feito seguindo as orientações descritas a seguir. Devem ser</w:t>
-      </w:r>
-      <w:r>
-        <w:rPr>
-          <w:rFonts w:ascii="Verdana" w:hAnsi="Verdana" w:cs="Verdana"/>
-          <w:color w:val="000000"/>
-          <w:sz w:val="23"/>
-          <w:szCs w:val="23"/>
-        </w:rPr>
-        <w:t xml:space="preserve"> </w:t>
-      </w:r>
-      <w:r>
-        <w:rPr>
-          <w:rFonts w:ascii="Verdana" w:hAnsi="Verdana" w:cs="Verdana"/>
-          <w:color w:val="000000"/>
-          <w:sz w:val="23"/>
-          <w:szCs w:val="23"/>
-        </w:rPr>
-        <w:t xml:space="preserve">aprovadas pelo </w:t>
+        <w:t xml:space="preserve"> como administrador. O preenchimento dos campos deve ser feito seguindo as orientações descritas a seguir. Devem ser aprovadas pelo </w:t>
       </w:r>
       <w:r>
         <w:rPr>
@@ -10191,8 +9374,108 @@
                 <w:sz w:val="23"/>
                 <w:szCs w:val="23"/>
               </w:rPr>
-              <w:t xml:space="preserve"> ainda não teve sua</w:t>
-            </w:r>
+              <w:t xml:space="preserve"> ainda não teve sua revisão inicial</w:t>
+            </w:r>
+          </w:p>
+          <w:p>
+            <w:pPr>
+              <w:autoSpaceDE w:val="0"/>
+              <w:autoSpaceDN w:val="0"/>
+              <w:adjustRightInd w:val="0"/>
+              <w:rPr>
+                <w:rFonts w:ascii="Verdana" w:hAnsi="Verdana" w:cs="Verdana"/>
+                <w:sz w:val="23"/>
+                <w:szCs w:val="23"/>
+              </w:rPr>
+            </w:pPr>
+            <w:proofErr w:type="spellStart"/>
+            <w:r>
+              <w:rPr>
+                <w:rFonts w:ascii="Verdana" w:hAnsi="Verdana" w:cs="Verdana"/>
+                <w:sz w:val="23"/>
+                <w:szCs w:val="23"/>
+              </w:rPr>
+              <w:t>Accepted</w:t>
+            </w:r>
+            <w:proofErr w:type="spellEnd"/>
+            <w:r>
+              <w:rPr>
+                <w:rFonts w:ascii="Verdana" w:hAnsi="Verdana" w:cs="Verdana"/>
+                <w:sz w:val="23"/>
+                <w:szCs w:val="23"/>
+              </w:rPr>
+              <w:t xml:space="preserve"> – problema reproduzido/precisa reconhecimento.</w:t>
+            </w:r>
+          </w:p>
+          <w:p>
+            <w:pPr>
+              <w:autoSpaceDE w:val="0"/>
+              <w:autoSpaceDN w:val="0"/>
+              <w:adjustRightInd w:val="0"/>
+              <w:rPr>
+                <w:rFonts w:ascii="Verdana" w:hAnsi="Verdana" w:cs="Verdana"/>
+                <w:sz w:val="23"/>
+                <w:szCs w:val="23"/>
+              </w:rPr>
+            </w:pPr>
+            <w:proofErr w:type="spellStart"/>
+            <w:r>
+              <w:rPr>
+                <w:rFonts w:ascii="Verdana" w:hAnsi="Verdana" w:cs="Verdana"/>
+                <w:sz w:val="23"/>
+                <w:szCs w:val="23"/>
+              </w:rPr>
+              <w:t>Started</w:t>
+            </w:r>
+            <w:proofErr w:type="spellEnd"/>
+            <w:r>
+              <w:rPr>
+                <w:rFonts w:ascii="Verdana" w:hAnsi="Verdana" w:cs="Verdana"/>
+                <w:sz w:val="23"/>
+                <w:szCs w:val="23"/>
+              </w:rPr>
+              <w:t xml:space="preserve"> – o trabalho nesta </w:t>
+            </w:r>
+            <w:proofErr w:type="spellStart"/>
+            <w:r>
+              <w:rPr>
+                <w:rFonts w:ascii="Verdana" w:hAnsi="Verdana" w:cs="Verdana"/>
+                <w:sz w:val="23"/>
+                <w:szCs w:val="23"/>
+              </w:rPr>
+              <w:t>issue</w:t>
+            </w:r>
+            <w:proofErr w:type="spellEnd"/>
+            <w:r>
+              <w:rPr>
+                <w:rFonts w:ascii="Verdana" w:hAnsi="Verdana" w:cs="Verdana"/>
+                <w:sz w:val="23"/>
+                <w:szCs w:val="23"/>
+              </w:rPr>
+              <w:t xml:space="preserve"> começou</w:t>
+            </w:r>
+          </w:p>
+          <w:p>
+            <w:pPr>
+              <w:autoSpaceDE w:val="0"/>
+              <w:autoSpaceDN w:val="0"/>
+              <w:adjustRightInd w:val="0"/>
+              <w:rPr>
+                <w:rFonts w:ascii="Verdana" w:hAnsi="Verdana" w:cs="Verdana"/>
+                <w:sz w:val="23"/>
+                <w:szCs w:val="23"/>
+              </w:rPr>
+            </w:pPr>
+            <w:proofErr w:type="spellStart"/>
+            <w:r>
+              <w:rPr>
+                <w:rFonts w:ascii="Verdana" w:hAnsi="Verdana" w:cs="Verdana"/>
+                <w:sz w:val="23"/>
+                <w:szCs w:val="23"/>
+              </w:rPr>
+              <w:t>Closed</w:t>
+            </w:r>
+            <w:proofErr w:type="spellEnd"/>
             <w:r>
               <w:rPr>
                 <w:rFonts w:ascii="Verdana" w:hAnsi="Verdana" w:cs="Verdana"/>
@@ -10201,26 +9484,6 @@
               </w:rPr>
               <w:t xml:space="preserve"> </w:t>
             </w:r>
-            <w:r>
-              <w:rPr>
-                <w:rFonts w:ascii="Verdana" w:hAnsi="Verdana" w:cs="Verdana"/>
-                <w:sz w:val="23"/>
-                <w:szCs w:val="23"/>
-              </w:rPr>
-              <w:t>revisão inicial</w:t>
-            </w:r>
-          </w:p>
-          <w:p>
-            <w:pPr>
-              <w:autoSpaceDE w:val="0"/>
-              <w:autoSpaceDN w:val="0"/>
-              <w:adjustRightInd w:val="0"/>
-              <w:rPr>
-                <w:rFonts w:ascii="Verdana" w:hAnsi="Verdana" w:cs="Verdana"/>
-                <w:sz w:val="23"/>
-                <w:szCs w:val="23"/>
-              </w:rPr>
-            </w:pPr>
             <w:proofErr w:type="spellStart"/>
             <w:r>
               <w:rPr>
@@ -10228,7 +9491,7 @@
                 <w:sz w:val="23"/>
                 <w:szCs w:val="23"/>
               </w:rPr>
-              <w:t>Accepted</w:t>
+              <w:t>Statuses</w:t>
             </w:r>
             <w:proofErr w:type="spellEnd"/>
             <w:r>
@@ -10237,23 +9500,7 @@
                 <w:sz w:val="23"/>
                 <w:szCs w:val="23"/>
               </w:rPr>
-              <w:t xml:space="preserve"> – problema</w:t>
-            </w:r>
-            <w:r>
-              <w:rPr>
-                <w:rFonts w:ascii="Verdana" w:hAnsi="Verdana" w:cs="Verdana"/>
-                <w:sz w:val="23"/>
-                <w:szCs w:val="23"/>
-              </w:rPr>
-              <w:t xml:space="preserve"> </w:t>
-            </w:r>
-            <w:r>
-              <w:rPr>
-                <w:rFonts w:ascii="Verdana" w:hAnsi="Verdana" w:cs="Verdana"/>
-                <w:sz w:val="23"/>
-                <w:szCs w:val="23"/>
-              </w:rPr>
-              <w:t>reproduzido/precisa reconhecimento.</w:t>
+              <w:t>:</w:t>
             </w:r>
           </w:p>
           <w:p>
@@ -10274,7 +9521,7 @@
                 <w:sz w:val="23"/>
                 <w:szCs w:val="23"/>
               </w:rPr>
-              <w:t>Started</w:t>
+              <w:t>Fixed</w:t>
             </w:r>
             <w:proofErr w:type="spellEnd"/>
             <w:r>
@@ -10283,8 +9530,20 @@
                 <w:sz w:val="23"/>
                 <w:szCs w:val="23"/>
               </w:rPr>
-              <w:t xml:space="preserve"> – o trabalho nesta </w:t>
-            </w:r>
+              <w:t xml:space="preserve"> – Desenvolvedor fez as mudanças pedidas, QA deve verificar.</w:t>
+            </w:r>
+          </w:p>
+          <w:p>
+            <w:pPr>
+              <w:autoSpaceDE w:val="0"/>
+              <w:autoSpaceDN w:val="0"/>
+              <w:adjustRightInd w:val="0"/>
+              <w:rPr>
+                <w:rFonts w:ascii="Verdana" w:hAnsi="Verdana" w:cs="Verdana"/>
+                <w:sz w:val="23"/>
+                <w:szCs w:val="23"/>
+              </w:rPr>
+            </w:pPr>
             <w:proofErr w:type="spellStart"/>
             <w:r>
               <w:rPr>
@@ -10292,7 +9551,7 @@
                 <w:sz w:val="23"/>
                 <w:szCs w:val="23"/>
               </w:rPr>
-              <w:t>issue</w:t>
+              <w:t>Verified</w:t>
             </w:r>
             <w:proofErr w:type="spellEnd"/>
             <w:r>
@@ -10301,15 +9560,7 @@
                 <w:sz w:val="23"/>
                 <w:szCs w:val="23"/>
               </w:rPr>
-              <w:t xml:space="preserve"> </w:t>
-            </w:r>
-            <w:r>
-              <w:rPr>
-                <w:rFonts w:ascii="Verdana" w:hAnsi="Verdana" w:cs="Verdana"/>
-                <w:sz w:val="23"/>
-                <w:szCs w:val="23"/>
-              </w:rPr>
-              <w:t>começou</w:t>
+              <w:t xml:space="preserve"> – QA verificou que o reparo foi trabalhado</w:t>
             </w:r>
           </w:p>
           <w:p>
@@ -10330,7 +9581,7 @@
                 <w:sz w:val="23"/>
                 <w:szCs w:val="23"/>
               </w:rPr>
-              <w:t>Closed</w:t>
+              <w:t>Invalid</w:t>
             </w:r>
             <w:proofErr w:type="spellEnd"/>
             <w:r>
@@ -10339,8 +9590,20 @@
                 <w:sz w:val="23"/>
                 <w:szCs w:val="23"/>
               </w:rPr>
-              <w:t xml:space="preserve"> </w:t>
-            </w:r>
+              <w:t xml:space="preserve"> – relatório não válido</w:t>
+            </w:r>
+          </w:p>
+          <w:p>
+            <w:pPr>
+              <w:autoSpaceDE w:val="0"/>
+              <w:autoSpaceDN w:val="0"/>
+              <w:adjustRightInd w:val="0"/>
+              <w:rPr>
+                <w:rFonts w:ascii="Verdana" w:hAnsi="Verdana" w:cs="Verdana"/>
+                <w:sz w:val="23"/>
+                <w:szCs w:val="23"/>
+              </w:rPr>
+            </w:pPr>
             <w:proofErr w:type="spellStart"/>
             <w:r>
               <w:rPr>
@@ -10348,7 +9611,7 @@
                 <w:sz w:val="23"/>
                 <w:szCs w:val="23"/>
               </w:rPr>
-              <w:t>Statuses</w:t>
+              <w:t>Duplicate</w:t>
             </w:r>
             <w:proofErr w:type="spellEnd"/>
             <w:r>
@@ -10357,183 +9620,7 @@
                 <w:sz w:val="23"/>
                 <w:szCs w:val="23"/>
               </w:rPr>
-              <w:t>:</w:t>
-            </w:r>
-          </w:p>
-          <w:p>
-            <w:pPr>
-              <w:autoSpaceDE w:val="0"/>
-              <w:autoSpaceDN w:val="0"/>
-              <w:adjustRightInd w:val="0"/>
-              <w:rPr>
-                <w:rFonts w:ascii="Verdana" w:hAnsi="Verdana" w:cs="Verdana"/>
-                <w:sz w:val="23"/>
-                <w:szCs w:val="23"/>
-              </w:rPr>
-            </w:pPr>
-            <w:proofErr w:type="spellStart"/>
-            <w:r>
-              <w:rPr>
-                <w:rFonts w:ascii="Verdana" w:hAnsi="Verdana" w:cs="Verdana"/>
-                <w:sz w:val="23"/>
-                <w:szCs w:val="23"/>
-              </w:rPr>
-              <w:t>Fixed</w:t>
-            </w:r>
-            <w:proofErr w:type="spellEnd"/>
-            <w:r>
-              <w:rPr>
-                <w:rFonts w:ascii="Verdana" w:hAnsi="Verdana" w:cs="Verdana"/>
-                <w:sz w:val="23"/>
-                <w:szCs w:val="23"/>
-              </w:rPr>
-              <w:t xml:space="preserve"> – Desenvolvedor fez as</w:t>
-            </w:r>
-            <w:r>
-              <w:rPr>
-                <w:rFonts w:ascii="Verdana" w:hAnsi="Verdana" w:cs="Verdana"/>
-                <w:sz w:val="23"/>
-                <w:szCs w:val="23"/>
-              </w:rPr>
-              <w:t xml:space="preserve"> </w:t>
-            </w:r>
-            <w:r>
-              <w:rPr>
-                <w:rFonts w:ascii="Verdana" w:hAnsi="Verdana" w:cs="Verdana"/>
-                <w:sz w:val="23"/>
-                <w:szCs w:val="23"/>
-              </w:rPr>
-              <w:t>mudanças pedidas, QA deve verificar.</w:t>
-            </w:r>
-          </w:p>
-          <w:p>
-            <w:pPr>
-              <w:autoSpaceDE w:val="0"/>
-              <w:autoSpaceDN w:val="0"/>
-              <w:adjustRightInd w:val="0"/>
-              <w:rPr>
-                <w:rFonts w:ascii="Verdana" w:hAnsi="Verdana" w:cs="Verdana"/>
-                <w:sz w:val="23"/>
-                <w:szCs w:val="23"/>
-              </w:rPr>
-            </w:pPr>
-            <w:proofErr w:type="spellStart"/>
-            <w:r>
-              <w:rPr>
-                <w:rFonts w:ascii="Verdana" w:hAnsi="Verdana" w:cs="Verdana"/>
-                <w:sz w:val="23"/>
-                <w:szCs w:val="23"/>
-              </w:rPr>
-              <w:t>Verified</w:t>
-            </w:r>
-            <w:proofErr w:type="spellEnd"/>
-            <w:r>
-              <w:rPr>
-                <w:rFonts w:ascii="Verdana" w:hAnsi="Verdana" w:cs="Verdana"/>
-                <w:sz w:val="23"/>
-                <w:szCs w:val="23"/>
-              </w:rPr>
-              <w:t xml:space="preserve"> – QA verificou que o reparo foi</w:t>
-            </w:r>
-            <w:r>
-              <w:rPr>
-                <w:rFonts w:ascii="Verdana" w:hAnsi="Verdana" w:cs="Verdana"/>
-                <w:sz w:val="23"/>
-                <w:szCs w:val="23"/>
-              </w:rPr>
-              <w:t xml:space="preserve"> </w:t>
-            </w:r>
-            <w:r>
-              <w:rPr>
-                <w:rFonts w:ascii="Verdana" w:hAnsi="Verdana" w:cs="Verdana"/>
-                <w:sz w:val="23"/>
-                <w:szCs w:val="23"/>
-              </w:rPr>
-              <w:t>trabalhado</w:t>
-            </w:r>
-          </w:p>
-          <w:p>
-            <w:pPr>
-              <w:autoSpaceDE w:val="0"/>
-              <w:autoSpaceDN w:val="0"/>
-              <w:adjustRightInd w:val="0"/>
-              <w:rPr>
-                <w:rFonts w:ascii="Verdana" w:hAnsi="Verdana" w:cs="Verdana"/>
-                <w:sz w:val="23"/>
-                <w:szCs w:val="23"/>
-              </w:rPr>
-            </w:pPr>
-            <w:proofErr w:type="spellStart"/>
-            <w:r>
-              <w:rPr>
-                <w:rFonts w:ascii="Verdana" w:hAnsi="Verdana" w:cs="Verdana"/>
-                <w:sz w:val="23"/>
-                <w:szCs w:val="23"/>
-              </w:rPr>
-              <w:t>Invalid</w:t>
-            </w:r>
-            <w:proofErr w:type="spellEnd"/>
-            <w:r>
-              <w:rPr>
-                <w:rFonts w:ascii="Verdana" w:hAnsi="Verdana" w:cs="Verdana"/>
-                <w:sz w:val="23"/>
-                <w:szCs w:val="23"/>
-              </w:rPr>
-              <w:t xml:space="preserve"> – relatório não válido</w:t>
-            </w:r>
-          </w:p>
-          <w:p>
-            <w:pPr>
-              <w:autoSpaceDE w:val="0"/>
-              <w:autoSpaceDN w:val="0"/>
-              <w:adjustRightInd w:val="0"/>
-              <w:rPr>
-                <w:rFonts w:ascii="Verdana" w:hAnsi="Verdana" w:cs="Verdana"/>
-                <w:sz w:val="23"/>
-                <w:szCs w:val="23"/>
-              </w:rPr>
-            </w:pPr>
-            <w:proofErr w:type="spellStart"/>
-            <w:r>
-              <w:rPr>
-                <w:rFonts w:ascii="Verdana" w:hAnsi="Verdana" w:cs="Verdana"/>
-                <w:sz w:val="23"/>
-                <w:szCs w:val="23"/>
-              </w:rPr>
-              <w:t>Duplicate</w:t>
-            </w:r>
-            <w:proofErr w:type="spellEnd"/>
-            <w:r>
-              <w:rPr>
-                <w:rFonts w:ascii="Verdana" w:hAnsi="Verdana" w:cs="Verdana"/>
-                <w:sz w:val="23"/>
-                <w:szCs w:val="23"/>
-              </w:rPr>
-              <w:t xml:space="preserve"> – este relatório duplica </w:t>
-            </w:r>
-            <w:r>
-              <w:rPr>
-                <w:rFonts w:ascii="Verdana" w:hAnsi="Verdana" w:cs="Verdana"/>
-                <w:sz w:val="23"/>
-                <w:szCs w:val="23"/>
-              </w:rPr>
-              <w:t>u</w:t>
-            </w:r>
-            <w:r>
-              <w:rPr>
-                <w:rFonts w:ascii="Verdana" w:hAnsi="Verdana" w:cs="Verdana"/>
-                <w:sz w:val="23"/>
-                <w:szCs w:val="23"/>
-              </w:rPr>
-              <w:t>ma</w:t>
-            </w:r>
-            <w:r>
-              <w:rPr>
-                <w:rFonts w:ascii="Verdana" w:hAnsi="Verdana" w:cs="Verdana"/>
-                <w:sz w:val="23"/>
-                <w:szCs w:val="23"/>
-              </w:rPr>
-              <w:t xml:space="preserve"> </w:t>
+              <w:t xml:space="preserve"> – este relatório duplica uma </w:t>
             </w:r>
             <w:proofErr w:type="spellStart"/>
             <w:r>
@@ -10724,23 +9811,7 @@
                 <w:sz w:val="23"/>
                 <w:szCs w:val="23"/>
               </w:rPr>
-              <w:t xml:space="preserve">Lista de destinatários de cópias de </w:t>
-            </w:r>
-            <w:r>
-              <w:rPr>
-                <w:rFonts w:ascii="Verdana" w:hAnsi="Verdana" w:cs="Verdana"/>
-                <w:sz w:val="23"/>
-                <w:szCs w:val="23"/>
-              </w:rPr>
-              <w:t xml:space="preserve">e-mails </w:t>
-            </w:r>
-            <w:r>
-              <w:rPr>
-                <w:rFonts w:ascii="Verdana" w:hAnsi="Verdana" w:cs="Verdana"/>
-                <w:sz w:val="23"/>
-                <w:szCs w:val="23"/>
-              </w:rPr>
-              <w:t>relativos a essa mudança.</w:t>
+              <w:t>Lista de destinatários de cópias de e-mails relativos a essa mudança.</w:t>
             </w:r>
           </w:p>
         </w:tc>
@@ -10796,23 +9867,7 @@
                 <w:sz w:val="23"/>
                 <w:szCs w:val="23"/>
               </w:rPr>
-              <w:t>Permite que sejam selecionados o tipo</w:t>
-            </w:r>
-            <w:r>
-              <w:rPr>
-                <w:rFonts w:ascii="Verdana" w:hAnsi="Verdana" w:cs="Verdana"/>
-                <w:sz w:val="23"/>
-                <w:szCs w:val="23"/>
-              </w:rPr>
-              <w:t xml:space="preserve"> </w:t>
-            </w:r>
-            <w:r>
-              <w:rPr>
-                <w:rFonts w:ascii="Verdana" w:hAnsi="Verdana" w:cs="Verdana"/>
-                <w:sz w:val="23"/>
-                <w:szCs w:val="23"/>
-              </w:rPr>
-              <w:t xml:space="preserve">e a prioridade da </w:t>
+              <w:t xml:space="preserve">Permite que sejam selecionados o tipo e a prioridade da </w:t>
             </w:r>
             <w:proofErr w:type="spellStart"/>
             <w:r>
@@ -10830,15 +9885,7 @@
                 <w:sz w:val="23"/>
                 <w:szCs w:val="23"/>
               </w:rPr>
-              <w:t>, o sistema</w:t>
-            </w:r>
-            <w:r>
-              <w:rPr>
-                <w:rFonts w:ascii="Verdana" w:hAnsi="Verdana" w:cs="Verdana"/>
-                <w:sz w:val="23"/>
-                <w:szCs w:val="23"/>
-              </w:rPr>
-              <w:t xml:space="preserve"> operacional.</w:t>
+              <w:t>, o sistema operacional.</w:t>
             </w:r>
           </w:p>
           <w:p>
@@ -10868,23 +9915,7 @@
                 <w:sz w:val="23"/>
                 <w:szCs w:val="23"/>
               </w:rPr>
-              <w:t xml:space="preserve"> – Relato de um defeito no</w:t>
-            </w:r>
-            <w:r>
-              <w:rPr>
-                <w:rFonts w:ascii="Verdana" w:hAnsi="Verdana" w:cs="Verdana"/>
-                <w:sz w:val="23"/>
-                <w:szCs w:val="23"/>
-              </w:rPr>
-              <w:t xml:space="preserve"> </w:t>
-            </w:r>
-            <w:r>
-              <w:rPr>
-                <w:rFonts w:ascii="Verdana" w:hAnsi="Verdana" w:cs="Verdana"/>
-                <w:sz w:val="23"/>
-                <w:szCs w:val="23"/>
-              </w:rPr>
-              <w:t>artefato a ser mudado.</w:t>
+              <w:t xml:space="preserve"> – Relato de um defeito no artefato a ser mudado.</w:t>
             </w:r>
           </w:p>
           <w:p>
@@ -10906,15 +9937,7 @@
                 <w:szCs w:val="23"/>
               </w:rPr>
               <w:lastRenderedPageBreak/>
-              <w:t>T</w:t>
-            </w:r>
-            <w:r>
-              <w:rPr>
-                <w:rFonts w:ascii="Verdana" w:hAnsi="Verdana" w:cs="Verdana"/>
-                <w:sz w:val="23"/>
-                <w:szCs w:val="23"/>
-              </w:rPr>
-              <w:t>ype-Enhancement</w:t>
+              <w:t>Type-Enhancement</w:t>
             </w:r>
             <w:proofErr w:type="spellEnd"/>
             <w:r>
@@ -10923,23 +9946,7 @@
                 <w:sz w:val="23"/>
                 <w:szCs w:val="23"/>
               </w:rPr>
-              <w:t xml:space="preserve"> – Requerimento</w:t>
-            </w:r>
-            <w:r>
-              <w:rPr>
-                <w:rFonts w:ascii="Verdana" w:hAnsi="Verdana" w:cs="Verdana"/>
-                <w:sz w:val="23"/>
-                <w:szCs w:val="23"/>
-              </w:rPr>
-              <w:t xml:space="preserve"> </w:t>
-            </w:r>
-            <w:r>
-              <w:rPr>
-                <w:rFonts w:ascii="Verdana" w:hAnsi="Verdana" w:cs="Verdana"/>
-                <w:sz w:val="23"/>
-                <w:szCs w:val="23"/>
-              </w:rPr>
-              <w:t>para melhoria no artefato.</w:t>
+              <w:t xml:space="preserve"> – Requerimento para melhoria no artefato.</w:t>
             </w:r>
           </w:p>
           <w:p>
@@ -10969,39 +9976,7 @@
                 <w:sz w:val="23"/>
                 <w:szCs w:val="23"/>
               </w:rPr>
-              <w:t xml:space="preserve"> – os artigos trabalhados não</w:t>
-            </w:r>
-            <w:r>
-              <w:rPr>
-                <w:rFonts w:ascii="Verdana" w:hAnsi="Verdana" w:cs="Verdana"/>
-                <w:sz w:val="23"/>
-                <w:szCs w:val="23"/>
-              </w:rPr>
-              <w:t xml:space="preserve"> </w:t>
-            </w:r>
-            <w:r>
-              <w:rPr>
-                <w:rFonts w:ascii="Verdana" w:hAnsi="Verdana" w:cs="Verdana"/>
-                <w:sz w:val="23"/>
-                <w:szCs w:val="23"/>
-              </w:rPr>
-              <w:t>requerem mudança no código ou nos</w:t>
-            </w:r>
-            <w:r>
-              <w:rPr>
-                <w:rFonts w:ascii="Verdana" w:hAnsi="Verdana" w:cs="Verdana"/>
-                <w:sz w:val="23"/>
-                <w:szCs w:val="23"/>
-              </w:rPr>
-              <w:t xml:space="preserve"> </w:t>
-            </w:r>
-            <w:r>
-              <w:rPr>
-                <w:rFonts w:ascii="Verdana" w:hAnsi="Verdana" w:cs="Verdana"/>
-                <w:sz w:val="23"/>
-                <w:szCs w:val="23"/>
-              </w:rPr>
-              <w:t>docs.</w:t>
+              <w:t xml:space="preserve"> – os artigos trabalhados não requerem mudança no código ou nos docs.</w:t>
             </w:r>
           </w:p>
           <w:p>
@@ -11031,23 +10006,7 @@
                 <w:sz w:val="23"/>
                 <w:szCs w:val="23"/>
               </w:rPr>
-              <w:t xml:space="preserve"> – Correção do código fonte</w:t>
-            </w:r>
-            <w:r>
-              <w:rPr>
-                <w:rFonts w:ascii="Verdana" w:hAnsi="Verdana" w:cs="Verdana"/>
-                <w:sz w:val="23"/>
-                <w:szCs w:val="23"/>
-              </w:rPr>
-              <w:t xml:space="preserve"> </w:t>
-            </w:r>
-            <w:r>
-              <w:rPr>
-                <w:rFonts w:ascii="Verdana" w:hAnsi="Verdana" w:cs="Verdana"/>
-                <w:sz w:val="23"/>
-                <w:szCs w:val="23"/>
-              </w:rPr>
-              <w:t>para revisão</w:t>
+              <w:t xml:space="preserve"> – Correção do código fonte para revisão</w:t>
             </w:r>
           </w:p>
           <w:p>
@@ -11117,23 +10076,7 @@
                 <w:sz w:val="23"/>
                 <w:szCs w:val="23"/>
               </w:rPr>
-              <w:t xml:space="preserve"> – Prioridade alta para a</w:t>
-            </w:r>
-            <w:r>
-              <w:rPr>
-                <w:rFonts w:ascii="Verdana" w:hAnsi="Verdana" w:cs="Verdana"/>
-                <w:sz w:val="23"/>
-                <w:szCs w:val="23"/>
-              </w:rPr>
-              <w:t xml:space="preserve"> </w:t>
-            </w:r>
-            <w:r>
-              <w:rPr>
-                <w:rFonts w:ascii="Verdana" w:hAnsi="Verdana" w:cs="Verdana"/>
-                <w:sz w:val="23"/>
-                <w:szCs w:val="23"/>
-              </w:rPr>
-              <w:t>resolução do evento especificado.</w:t>
+              <w:t xml:space="preserve"> – Prioridade alta para a resolução do evento especificado.</w:t>
             </w:r>
           </w:p>
           <w:p>
@@ -11163,39 +10106,7 @@
                 <w:sz w:val="23"/>
                 <w:szCs w:val="23"/>
               </w:rPr>
-              <w:t xml:space="preserve"> – Prioridade média</w:t>
-            </w:r>
-            <w:r>
-              <w:rPr>
-                <w:rFonts w:ascii="Verdana" w:hAnsi="Verdana" w:cs="Verdana"/>
-                <w:sz w:val="23"/>
-                <w:szCs w:val="23"/>
-              </w:rPr>
-              <w:t xml:space="preserve"> </w:t>
-            </w:r>
-            <w:r>
-              <w:rPr>
-                <w:rFonts w:ascii="Verdana" w:hAnsi="Verdana" w:cs="Verdana"/>
-                <w:sz w:val="23"/>
-                <w:szCs w:val="23"/>
-              </w:rPr>
-              <w:t>para a resolução do evento</w:t>
-            </w:r>
-            <w:r>
-              <w:rPr>
-                <w:rFonts w:ascii="Verdana" w:hAnsi="Verdana" w:cs="Verdana"/>
-                <w:sz w:val="23"/>
-                <w:szCs w:val="23"/>
-              </w:rPr>
-              <w:t xml:space="preserve"> </w:t>
-            </w:r>
-            <w:r>
-              <w:rPr>
-                <w:rFonts w:ascii="Verdana" w:hAnsi="Verdana" w:cs="Verdana"/>
-                <w:sz w:val="23"/>
-                <w:szCs w:val="23"/>
-              </w:rPr>
-              <w:t>especificado.</w:t>
+              <w:t xml:space="preserve"> – Prioridade média para a resolução do evento especificado.</w:t>
             </w:r>
           </w:p>
           <w:p>
@@ -11225,23 +10136,7 @@
                 <w:sz w:val="23"/>
                 <w:szCs w:val="23"/>
               </w:rPr>
-              <w:t xml:space="preserve"> – Prioridade baixa para a</w:t>
-            </w:r>
-            <w:r>
-              <w:rPr>
-                <w:rFonts w:ascii="Verdana" w:hAnsi="Verdana" w:cs="Verdana"/>
-                <w:sz w:val="23"/>
-                <w:szCs w:val="23"/>
-              </w:rPr>
-              <w:t xml:space="preserve"> </w:t>
-            </w:r>
-            <w:r>
-              <w:rPr>
-                <w:rFonts w:ascii="Verdana" w:hAnsi="Verdana" w:cs="Verdana"/>
-                <w:sz w:val="23"/>
-                <w:szCs w:val="23"/>
-              </w:rPr>
-              <w:t>resolução do evento especificado.</w:t>
+              <w:t xml:space="preserve"> – Prioridade baixa para a resolução do evento especificado.</w:t>
             </w:r>
           </w:p>
           <w:p>
@@ -11321,23 +10216,7 @@
                 <w:sz w:val="23"/>
                 <w:szCs w:val="23"/>
               </w:rPr>
-              <w:t>-Windows – Sistema Operacional</w:t>
-            </w:r>
-            <w:r>
-              <w:rPr>
-                <w:rFonts w:ascii="Verdana" w:hAnsi="Verdana" w:cs="Verdana"/>
-                <w:sz w:val="23"/>
-                <w:szCs w:val="23"/>
-              </w:rPr>
-              <w:t xml:space="preserve"> </w:t>
-            </w:r>
-            <w:r>
-              <w:rPr>
-                <w:rFonts w:ascii="Verdana" w:hAnsi="Verdana" w:cs="Verdana"/>
-                <w:sz w:val="23"/>
-                <w:szCs w:val="23"/>
-              </w:rPr>
-              <w:t>Windows</w:t>
+              <w:t>-Windows – Sistema Operacional Windows</w:t>
             </w:r>
           </w:p>
           <w:p>
@@ -11367,23 +10246,7 @@
                 <w:sz w:val="23"/>
                 <w:szCs w:val="23"/>
               </w:rPr>
-              <w:t>-Linux – Sistema Operacional</w:t>
-            </w:r>
-            <w:r>
-              <w:rPr>
-                <w:rFonts w:ascii="Verdana" w:hAnsi="Verdana" w:cs="Verdana"/>
-                <w:sz w:val="23"/>
-                <w:szCs w:val="23"/>
-              </w:rPr>
-              <w:t xml:space="preserve"> </w:t>
-            </w:r>
-            <w:r>
-              <w:rPr>
-                <w:rFonts w:ascii="Verdana" w:hAnsi="Verdana" w:cs="Verdana"/>
-                <w:sz w:val="23"/>
-                <w:szCs w:val="23"/>
-              </w:rPr>
-              <w:t>Linux</w:t>
+              <w:t>-Linux – Sistema Operacional Linux</w:t>
             </w:r>
           </w:p>
           <w:p>
@@ -11413,23 +10276,7 @@
                 <w:sz w:val="23"/>
                 <w:szCs w:val="23"/>
               </w:rPr>
-              <w:t>-OSX – Sistemas Operacional</w:t>
-            </w:r>
-            <w:r>
-              <w:rPr>
-                <w:rFonts w:ascii="Verdana" w:hAnsi="Verdana" w:cs="Verdana"/>
-                <w:sz w:val="23"/>
-                <w:szCs w:val="23"/>
-              </w:rPr>
-              <w:t xml:space="preserve"> </w:t>
-            </w:r>
-            <w:r>
-              <w:rPr>
-                <w:rFonts w:ascii="Verdana" w:hAnsi="Verdana" w:cs="Verdana"/>
-                <w:sz w:val="23"/>
-                <w:szCs w:val="23"/>
-              </w:rPr>
-              <w:t>OSX</w:t>
+              <w:t>-OSX – Sistemas Operacional OSX</w:t>
             </w:r>
           </w:p>
           <w:p>
@@ -11497,23 +10344,7 @@
                 <w:sz w:val="23"/>
                 <w:szCs w:val="23"/>
               </w:rPr>
-              <w:t xml:space="preserve"> relaciona-se ao</w:t>
-            </w:r>
-            <w:r>
-              <w:rPr>
-                <w:rFonts w:ascii="Verdana" w:hAnsi="Verdana" w:cs="Verdana"/>
-                <w:sz w:val="23"/>
-                <w:szCs w:val="23"/>
-              </w:rPr>
-              <w:t xml:space="preserve"> </w:t>
-            </w:r>
-            <w:r>
-              <w:rPr>
-                <w:rFonts w:ascii="Verdana" w:hAnsi="Verdana" w:cs="Verdana"/>
-                <w:sz w:val="23"/>
-                <w:szCs w:val="23"/>
-              </w:rPr>
-              <w:t>programa UI</w:t>
+              <w:t xml:space="preserve"> relaciona-se ao programa UI</w:t>
             </w:r>
           </w:p>
           <w:p>
@@ -11561,23 +10392,7 @@
                 <w:sz w:val="23"/>
                 <w:szCs w:val="23"/>
               </w:rPr>
-              <w:t xml:space="preserve"> relaciona-se a</w:t>
-            </w:r>
-            <w:r>
-              <w:rPr>
-                <w:rFonts w:ascii="Verdana" w:hAnsi="Verdana" w:cs="Verdana"/>
-                <w:sz w:val="23"/>
-                <w:szCs w:val="23"/>
-              </w:rPr>
-              <w:t xml:space="preserve"> </w:t>
-            </w:r>
-            <w:r>
-              <w:rPr>
-                <w:rFonts w:ascii="Verdana" w:hAnsi="Verdana" w:cs="Verdana"/>
-                <w:sz w:val="23"/>
-                <w:szCs w:val="23"/>
-              </w:rPr>
-              <w:t>lógica da aplicação.</w:t>
+              <w:t xml:space="preserve"> relaciona-se a lógica da aplicação.</w:t>
             </w:r>
           </w:p>
           <w:p>
@@ -11625,31 +10440,7 @@
                 <w:sz w:val="23"/>
                 <w:szCs w:val="23"/>
               </w:rPr>
-              <w:t xml:space="preserve"> </w:t>
-            </w:r>
-            <w:r>
-              <w:rPr>
-                <w:rFonts w:ascii="Verdana" w:hAnsi="Verdana" w:cs="Verdana"/>
-                <w:sz w:val="23"/>
-                <w:szCs w:val="23"/>
-              </w:rPr>
-              <w:t>relaciona-se ao componente de</w:t>
-            </w:r>
-            <w:r>
-              <w:rPr>
-                <w:rFonts w:ascii="Verdana" w:hAnsi="Verdana" w:cs="Verdana"/>
-                <w:sz w:val="23"/>
-                <w:szCs w:val="23"/>
-              </w:rPr>
-              <w:t xml:space="preserve"> </w:t>
-            </w:r>
-            <w:r>
-              <w:rPr>
-                <w:rFonts w:ascii="Verdana" w:hAnsi="Verdana" w:cs="Verdana"/>
-                <w:sz w:val="23"/>
-                <w:szCs w:val="23"/>
-              </w:rPr>
-              <w:t>armazenamento de dados.</w:t>
+              <w:t xml:space="preserve"> relaciona-se ao componente de armazenamento de dados.</w:t>
             </w:r>
           </w:p>
           <w:p>
@@ -11679,23 +10470,7 @@
                 <w:sz w:val="23"/>
                 <w:szCs w:val="23"/>
               </w:rPr>
-              <w:t>-Scripts – roteiro de</w:t>
-            </w:r>
-            <w:r>
-              <w:rPr>
-                <w:rFonts w:ascii="Verdana" w:hAnsi="Verdana" w:cs="Verdana"/>
-                <w:sz w:val="23"/>
-                <w:szCs w:val="23"/>
-              </w:rPr>
-              <w:t xml:space="preserve"> </w:t>
-            </w:r>
-            <w:r>
-              <w:rPr>
-                <w:rFonts w:ascii="Verdana" w:hAnsi="Verdana" w:cs="Verdana"/>
-                <w:sz w:val="23"/>
-                <w:szCs w:val="23"/>
-              </w:rPr>
-              <w:t>utilização e instalação</w:t>
+              <w:t>-Scripts – roteiro de utilização e instalação</w:t>
             </w:r>
           </w:p>
           <w:p>
@@ -11725,15 +10500,7 @@
                 <w:sz w:val="23"/>
                 <w:szCs w:val="23"/>
               </w:rPr>
-              <w:t xml:space="preserve"> –</w:t>
-            </w:r>
-            <w:r>
-              <w:rPr>
-                <w:rFonts w:ascii="Verdana" w:hAnsi="Verdana" w:cs="Verdana"/>
-                <w:sz w:val="23"/>
-                <w:szCs w:val="23"/>
-              </w:rPr>
-              <w:t xml:space="preserve"> </w:t>
+              <w:t xml:space="preserve"> – </w:t>
             </w:r>
             <w:proofErr w:type="spellStart"/>
             <w:r>
@@ -11751,67 +10518,27 @@
                 <w:sz w:val="23"/>
                 <w:szCs w:val="23"/>
               </w:rPr>
-              <w:t xml:space="preserve"> r</w:t>
-            </w:r>
-            <w:r>
-              <w:rPr>
-                <w:rFonts w:ascii="Verdana" w:hAnsi="Verdana" w:cs="Verdana"/>
-                <w:sz w:val="23"/>
-                <w:szCs w:val="23"/>
-              </w:rPr>
-              <w:t>elacionada a</w:t>
-            </w:r>
-            <w:r>
-              <w:rPr>
-                <w:rFonts w:ascii="Verdana" w:hAnsi="Verdana" w:cs="Verdana"/>
-                <w:sz w:val="23"/>
-                <w:szCs w:val="23"/>
-              </w:rPr>
-              <w:t xml:space="preserve"> </w:t>
-            </w:r>
-            <w:r>
-              <w:rPr>
-                <w:rFonts w:ascii="Verdana" w:hAnsi="Verdana" w:cs="Verdana"/>
-                <w:sz w:val="23"/>
-                <w:szCs w:val="23"/>
-              </w:rPr>
-              <w:t>documentação do usuário final.</w:t>
-            </w:r>
-          </w:p>
-          <w:p>
-            <w:pPr>
-              <w:autoSpaceDE w:val="0"/>
-              <w:autoSpaceDN w:val="0"/>
-              <w:adjustRightInd w:val="0"/>
-              <w:rPr>
-                <w:rFonts w:ascii="Verdana" w:hAnsi="Verdana" w:cs="Verdana"/>
-                <w:sz w:val="23"/>
-                <w:szCs w:val="23"/>
-              </w:rPr>
-            </w:pPr>
-            <w:r>
-              <w:rPr>
-                <w:rFonts w:ascii="Verdana" w:hAnsi="Verdana" w:cs="Verdana"/>
-                <w:sz w:val="23"/>
-                <w:szCs w:val="23"/>
-              </w:rPr>
-              <w:t>Security – segurança de risco dos</w:t>
-            </w:r>
-            <w:r>
-              <w:rPr>
-                <w:rFonts w:ascii="Verdana" w:hAnsi="Verdana" w:cs="Verdana"/>
-                <w:sz w:val="23"/>
-                <w:szCs w:val="23"/>
-              </w:rPr>
-              <w:t xml:space="preserve"> </w:t>
-            </w:r>
-            <w:r>
-              <w:rPr>
-                <w:rFonts w:ascii="Verdana" w:hAnsi="Verdana" w:cs="Verdana"/>
-                <w:sz w:val="23"/>
-                <w:szCs w:val="23"/>
-              </w:rPr>
-              <w:t>usuários</w:t>
+              <w:t xml:space="preserve"> relacionada a documentação do usuário final.</w:t>
+            </w:r>
+          </w:p>
+          <w:p>
+            <w:pPr>
+              <w:autoSpaceDE w:val="0"/>
+              <w:autoSpaceDN w:val="0"/>
+              <w:adjustRightInd w:val="0"/>
+              <w:rPr>
+                <w:rFonts w:ascii="Verdana" w:hAnsi="Verdana" w:cs="Verdana"/>
+                <w:sz w:val="23"/>
+                <w:szCs w:val="23"/>
+              </w:rPr>
+            </w:pPr>
+            <w:r>
+              <w:rPr>
+                <w:rFonts w:ascii="Verdana" w:hAnsi="Verdana" w:cs="Verdana"/>
+                <w:sz w:val="23"/>
+                <w:szCs w:val="23"/>
+              </w:rPr>
+              <w:t>Security – segurança de risco dos usuários</w:t>
             </w:r>
           </w:p>
           <w:p>
@@ -11889,39 +10616,7 @@
                 <w:sz w:val="23"/>
                 <w:szCs w:val="23"/>
               </w:rPr>
-              <w:t xml:space="preserve"> –</w:t>
-            </w:r>
-            <w:r>
-              <w:rPr>
-                <w:rFonts w:ascii="Verdana" w:hAnsi="Verdana" w:cs="Verdana"/>
-                <w:sz w:val="23"/>
-                <w:szCs w:val="23"/>
-              </w:rPr>
-              <w:t xml:space="preserve"> efeitos da usabilidade d</w:t>
-            </w:r>
-            <w:r>
-              <w:rPr>
-                <w:rFonts w:ascii="Verdana" w:hAnsi="Verdana" w:cs="Verdana"/>
-                <w:sz w:val="23"/>
-                <w:szCs w:val="23"/>
-              </w:rPr>
-              <w:t>o</w:t>
-            </w:r>
-            <w:r>
-              <w:rPr>
-                <w:rFonts w:ascii="Verdana" w:hAnsi="Verdana" w:cs="Verdana"/>
-                <w:sz w:val="23"/>
-                <w:szCs w:val="23"/>
-              </w:rPr>
-              <w:t xml:space="preserve"> </w:t>
-            </w:r>
-            <w:r>
-              <w:rPr>
-                <w:rFonts w:ascii="Verdana" w:hAnsi="Verdana" w:cs="Verdana"/>
-                <w:sz w:val="23"/>
-                <w:szCs w:val="23"/>
-              </w:rPr>
-              <w:t>programa</w:t>
+              <w:t xml:space="preserve"> – efeitos da usabilidade do programa</w:t>
             </w:r>
           </w:p>
           <w:p>
@@ -11952,23 +10647,7 @@
                 <w:sz w:val="23"/>
                 <w:szCs w:val="23"/>
               </w:rPr>
-              <w:t xml:space="preserve"> – impedir mudanças</w:t>
-            </w:r>
-            <w:r>
-              <w:rPr>
-                <w:rFonts w:ascii="Verdana" w:hAnsi="Verdana" w:cs="Verdana"/>
-                <w:sz w:val="23"/>
-                <w:szCs w:val="23"/>
-              </w:rPr>
-              <w:t xml:space="preserve"> </w:t>
-            </w:r>
-            <w:r>
-              <w:rPr>
-                <w:rFonts w:ascii="Verdana" w:hAnsi="Verdana" w:cs="Verdana"/>
-                <w:sz w:val="23"/>
-                <w:szCs w:val="23"/>
-              </w:rPr>
-              <w:t>futuras.</w:t>
+              <w:t xml:space="preserve"> – impedir mudanças futuras.</w:t>
             </w:r>
           </w:p>
         </w:tc>
@@ -12028,8 +10707,6 @@
           <w:szCs w:val="23"/>
         </w:rPr>
       </w:pPr>
-      <w:bookmarkStart w:id="0" w:name="_GoBack"/>
-      <w:bookmarkEnd w:id="0"/>
       <w:r>
         <w:rPr>
           <w:rFonts w:ascii="Verdana" w:hAnsi="Verdana" w:cs="Verdana"/>
@@ -12080,39 +10757,7 @@
           <w:sz w:val="23"/>
           <w:szCs w:val="23"/>
         </w:rPr>
-        <w:t>Os possíveis estados, as possíveis soluções e o ciclo de vida de uma</w:t>
-      </w:r>
-      <w:r>
-        <w:rPr>
-          <w:rFonts w:ascii="Verdana" w:hAnsi="Verdana" w:cs="Verdana"/>
-          <w:sz w:val="23"/>
-          <w:szCs w:val="23"/>
-        </w:rPr>
-        <w:t xml:space="preserve"> </w:t>
-      </w:r>
-      <w:r>
-        <w:rPr>
-          <w:rFonts w:ascii="Verdana" w:hAnsi="Verdana" w:cs="Verdana"/>
-          <w:sz w:val="23"/>
-          <w:szCs w:val="23"/>
-        </w:rPr>
-        <w:t>solicitação de mudanças. A seguir são descreve os estados possíveis para uma</w:t>
-      </w:r>
-      <w:r>
-        <w:rPr>
-          <w:rFonts w:ascii="Verdana" w:hAnsi="Verdana" w:cs="Verdana"/>
-          <w:sz w:val="23"/>
-          <w:szCs w:val="23"/>
-        </w:rPr>
-        <w:t xml:space="preserve"> </w:t>
-      </w:r>
-      <w:r>
-        <w:rPr>
-          <w:rFonts w:ascii="Verdana" w:hAnsi="Verdana" w:cs="Verdana"/>
-          <w:sz w:val="23"/>
-          <w:szCs w:val="23"/>
-        </w:rPr>
-        <w:t>solicitação de mudanças.</w:t>
+        <w:t>Os possíveis estados, as possíveis soluções e o ciclo de vida de uma solicitação de mudanças. A seguir são descreve os estados possíveis para uma solicitação de mudanças.</w:t>
       </w:r>
     </w:p>
     <w:p>
@@ -12198,71 +10843,7 @@
           <w:sz w:val="23"/>
           <w:szCs w:val="23"/>
         </w:rPr>
-        <w:t>As auditorias de configuração devem ser realizadas para cada ciclo do</w:t>
-      </w:r>
-      <w:r>
-        <w:rPr>
-          <w:rFonts w:ascii="Verdana" w:hAnsi="Verdana" w:cs="Verdana"/>
-          <w:sz w:val="23"/>
-          <w:szCs w:val="23"/>
-        </w:rPr>
-        <w:t xml:space="preserve"> </w:t>
-      </w:r>
-      <w:r>
-        <w:rPr>
-          <w:rFonts w:ascii="Verdana" w:hAnsi="Verdana" w:cs="Verdana"/>
-          <w:sz w:val="23"/>
-          <w:szCs w:val="23"/>
-        </w:rPr>
-        <w:t xml:space="preserve">processo de desenvolvimento de </w:t>
-      </w:r>
-      <w:r>
-        <w:rPr>
-          <w:rFonts w:ascii="Verdana" w:hAnsi="Verdana" w:cs="Verdana"/>
-          <w:sz w:val="23"/>
-          <w:szCs w:val="23"/>
-        </w:rPr>
-        <w:t>forma a garantir que os processos de gerência de configuração estão</w:t>
-      </w:r>
-      <w:r>
-        <w:rPr>
-          <w:rFonts w:ascii="Verdana" w:hAnsi="Verdana" w:cs="Verdana"/>
-          <w:sz w:val="23"/>
-          <w:szCs w:val="23"/>
-        </w:rPr>
-        <w:t xml:space="preserve"> sendo aplicados corretamente. Os artefatos gerados devem</w:t>
-      </w:r>
-      <w:r>
-        <w:rPr>
-          <w:rFonts w:ascii="Verdana" w:hAnsi="Verdana" w:cs="Verdana"/>
-          <w:sz w:val="23"/>
-          <w:szCs w:val="23"/>
-        </w:rPr>
-        <w:t xml:space="preserve"> </w:t>
-      </w:r>
-      <w:r>
-        <w:rPr>
-          <w:rFonts w:ascii="Verdana" w:hAnsi="Verdana" w:cs="Verdana"/>
-          <w:sz w:val="23"/>
-          <w:szCs w:val="23"/>
-        </w:rPr>
-        <w:t>armazenados no repositório do projeto e devem ser acompanhados pelos</w:t>
-      </w:r>
-      <w:r>
-        <w:rPr>
-          <w:rFonts w:ascii="Verdana" w:hAnsi="Verdana" w:cs="Verdana"/>
-          <w:sz w:val="23"/>
-          <w:szCs w:val="23"/>
-        </w:rPr>
-        <w:t xml:space="preserve"> </w:t>
-      </w:r>
-      <w:r>
-        <w:rPr>
-          <w:rFonts w:ascii="Verdana" w:hAnsi="Verdana" w:cs="Verdana"/>
-          <w:sz w:val="23"/>
-          <w:szCs w:val="23"/>
-        </w:rPr>
-        <w:t>Gerentes do Projeto.</w:t>
+        <w:t>As auditorias de configuração devem ser realizadas para cada ciclo do processo de desenvolvimento de forma a garantir que os processos de gerência de configuração estão sendo aplicados corretamente. Os artefatos gerados devem armazenados no repositório do projeto e devem ser acompanhados pelos Gerentes do Projeto.</w:t>
       </w:r>
     </w:p>
     <w:p>
@@ -12347,39 +10928,7 @@
           <w:sz w:val="23"/>
           <w:szCs w:val="23"/>
         </w:rPr>
-        <w:t>Uma vez por semana será feito um backup da versão mais recente dos</w:t>
-      </w:r>
-      <w:r>
-        <w:rPr>
-          <w:rFonts w:ascii="Verdana" w:hAnsi="Verdana" w:cs="Verdana"/>
-          <w:sz w:val="23"/>
-          <w:szCs w:val="23"/>
-        </w:rPr>
-        <w:t xml:space="preserve"> </w:t>
-      </w:r>
-      <w:r>
-        <w:rPr>
-          <w:rFonts w:ascii="Verdana" w:hAnsi="Verdana" w:cs="Verdana"/>
-          <w:sz w:val="23"/>
-          <w:szCs w:val="23"/>
-        </w:rPr>
-        <w:t>artefatos que se encontram no CVS na máquina de dois membros da fábrica</w:t>
-      </w:r>
-      <w:r>
-        <w:rPr>
-          <w:rFonts w:ascii="Verdana" w:hAnsi="Verdana" w:cs="Verdana"/>
-          <w:sz w:val="23"/>
-          <w:szCs w:val="23"/>
-        </w:rPr>
-        <w:t xml:space="preserve"> </w:t>
-      </w:r>
-      <w:r>
-        <w:rPr>
-          <w:rFonts w:ascii="Verdana" w:hAnsi="Verdana" w:cs="Verdana"/>
-          <w:sz w:val="23"/>
-          <w:szCs w:val="23"/>
-        </w:rPr>
-        <w:t>participantes do projeto.</w:t>
+        <w:t>Uma vez por semana será feito um backup da versão mais recente dos artefatos que se encontram no CVS na máquina de dois membros da fábrica participantes do projeto.</w:t>
       </w:r>
     </w:p>
     <w:p>
@@ -12464,31 +11013,7 @@
           <w:sz w:val="23"/>
           <w:szCs w:val="23"/>
         </w:rPr>
-        <w:t>Segue abaixo uma lista das ferramentas utilizadas no processo de</w:t>
-      </w:r>
-      <w:r>
-        <w:rPr>
-          <w:rFonts w:ascii="Verdana" w:hAnsi="Verdana" w:cs="Verdana"/>
-          <w:sz w:val="23"/>
-          <w:szCs w:val="23"/>
-        </w:rPr>
-        <w:t xml:space="preserve"> </w:t>
-      </w:r>
-      <w:r>
-        <w:rPr>
-          <w:rFonts w:ascii="Verdana" w:hAnsi="Verdana" w:cs="Verdana"/>
-          <w:sz w:val="23"/>
-          <w:szCs w:val="23"/>
-        </w:rPr>
-        <w:t>desenvolvimento do projeto</w:t>
-      </w:r>
-      <w:r>
-        <w:rPr>
-          <w:rFonts w:ascii="Verdana" w:hAnsi="Verdana" w:cs="Verdana"/>
-          <w:sz w:val="23"/>
-          <w:szCs w:val="23"/>
-        </w:rPr>
-        <w:t xml:space="preserve"> </w:t>
+        <w:t xml:space="preserve">Segue abaixo uma lista das ferramentas utilizadas no processo de desenvolvimento do projeto </w:t>
       </w:r>
       <w:proofErr w:type="spellStart"/>
       <w:r>
@@ -12652,39 +11177,7 @@
                 <w:sz w:val="23"/>
                 <w:szCs w:val="23"/>
               </w:rPr>
-              <w:t>Ambiente para promoção de código</w:t>
-            </w:r>
-            <w:r>
-              <w:rPr>
-                <w:rFonts w:ascii="Verdana" w:hAnsi="Verdana" w:cs="Verdana"/>
-                <w:sz w:val="23"/>
-                <w:szCs w:val="23"/>
-              </w:rPr>
-              <w:t xml:space="preserve"> </w:t>
-            </w:r>
-            <w:r>
-              <w:rPr>
-                <w:rFonts w:ascii="Verdana" w:hAnsi="Verdana" w:cs="Verdana"/>
-                <w:sz w:val="23"/>
-                <w:szCs w:val="23"/>
-              </w:rPr>
-              <w:t>livre, interação com desenvolvedores e</w:t>
-            </w:r>
-            <w:r>
-              <w:rPr>
-                <w:rFonts w:ascii="Verdana" w:hAnsi="Verdana" w:cs="Verdana"/>
-                <w:sz w:val="23"/>
-                <w:szCs w:val="23"/>
-              </w:rPr>
-              <w:t xml:space="preserve"> </w:t>
-            </w:r>
-            <w:r>
-              <w:rPr>
-                <w:rFonts w:ascii="Verdana" w:hAnsi="Verdana" w:cs="Verdana"/>
-                <w:sz w:val="23"/>
-                <w:szCs w:val="23"/>
-              </w:rPr>
-              <w:t>gerenciamento de projetos.</w:t>
+              <w:t>Ambiente para promoção de código livre, interação com desenvolvedores e gerenciamento de projetos.</w:t>
             </w:r>
           </w:p>
         </w:tc>
@@ -13397,6 +11890,27 @@
     <w:name w:val="Normal"/>
     <w:qFormat/>
   </w:style>
+  <w:style w:type="paragraph" w:styleId="Ttulo1">
+    <w:name w:val="heading 1"/>
+    <w:basedOn w:val="Normal"/>
+    <w:next w:val="Normal"/>
+    <w:link w:val="Ttulo1Char"/>
+    <w:uiPriority w:val="9"/>
+    <w:qFormat/>
+    <w:rsid w:val="000A7944"/>
+    <w:pPr>
+      <w:keepNext/>
+      <w:keepLines/>
+      <w:spacing w:before="240" w:after="0"/>
+      <w:outlineLvl w:val="0"/>
+    </w:pPr>
+    <w:rPr>
+      <w:rFonts w:asciiTheme="majorHAnsi" w:eastAsiaTheme="majorEastAsia" w:hAnsiTheme="majorHAnsi" w:cstheme="majorBidi"/>
+      <w:color w:val="2E74B5" w:themeColor="accent1" w:themeShade="BF"/>
+      <w:sz w:val="32"/>
+      <w:szCs w:val="32"/>
+    </w:rPr>
+  </w:style>
   <w:style w:type="character" w:default="1" w:styleId="Fontepargpadro">
     <w:name w:val="Default Paragraph Font"/>
     <w:uiPriority w:val="1"/>
@@ -13453,6 +11967,34 @@
       <w:ind w:left="720"/>
       <w:contextualSpacing/>
     </w:pPr>
+  </w:style>
+  <w:style w:type="character" w:customStyle="1" w:styleId="Ttulo1Char">
+    <w:name w:val="Título 1 Char"/>
+    <w:basedOn w:val="Fontepargpadro"/>
+    <w:link w:val="Ttulo1"/>
+    <w:uiPriority w:val="9"/>
+    <w:rsid w:val="000A7944"/>
+    <w:rPr>
+      <w:rFonts w:asciiTheme="majorHAnsi" w:eastAsiaTheme="majorEastAsia" w:hAnsiTheme="majorHAnsi" w:cstheme="majorBidi"/>
+      <w:color w:val="2E74B5" w:themeColor="accent1" w:themeShade="BF"/>
+      <w:sz w:val="32"/>
+      <w:szCs w:val="32"/>
+    </w:rPr>
+  </w:style>
+  <w:style w:type="paragraph" w:styleId="CabealhodoSumrio">
+    <w:name w:val="TOC Heading"/>
+    <w:basedOn w:val="Ttulo1"/>
+    <w:next w:val="Normal"/>
+    <w:uiPriority w:val="39"/>
+    <w:unhideWhenUsed/>
+    <w:qFormat/>
+    <w:rsid w:val="000A7944"/>
+    <w:pPr>
+      <w:outlineLvl w:val="9"/>
+    </w:pPr>
+    <w:rPr>
+      <w:lang w:eastAsia="pt-BR"/>
+    </w:rPr>
   </w:style>
 </w:styles>
 </file>
@@ -13716,4 +12258,16 @@
     </a:ext>
   </a:extLst>
 </a:theme>
+</file>
+
+<file path=customXml/item1.xml><?xml version="1.0" encoding="utf-8"?>
+<b:Sources xmlns:b="http://schemas.openxmlformats.org/officeDocument/2006/bibliography" xmlns="http://schemas.openxmlformats.org/officeDocument/2006/bibliography" SelectedStyle="\APASixthEditionOfficeOnline.xsl" StyleName="APA" Version="6"/>
+</file>
+
+<file path=customXml/itemProps1.xml><?xml version="1.0" encoding="utf-8"?>
+<ds:datastoreItem xmlns:ds="http://schemas.openxmlformats.org/officeDocument/2006/customXml" ds:itemID="{DBA5049D-44E8-4BBC-85B6-7FE9BE7404FD}">
+  <ds:schemaRefs>
+    <ds:schemaRef ds:uri="http://schemas.openxmlformats.org/officeDocument/2006/bibliography"/>
+  </ds:schemaRefs>
+</ds:datastoreItem>
 </file>